--- a/XRiver/测试用例/测试用例UC17结算管理.docx
+++ b/XRiver/测试用例/测试用例UC17结算管理.docx
@@ -30,62 +30,24 @@
       </w:tblGrid>
       <w:tr>
         <w:trPr>
-          <w:trHeight w:val="158"/>
-        </w:trPr>
-        <w:tc>
-          <w:tcPr>
-            <w:tcW w:w="3964" w:type="dxa"/>
-            <w:vMerge w:val="restart"/>
-          </w:tcPr>
-          <w:p>
-            <w:pPr>
-              <w:rPr>
-                <w:rFonts w:asciiTheme="majorEastAsia" w:eastAsiaTheme="majorEastAsia" w:hAnsiTheme="majorEastAsia"/>
-              </w:rPr>
-            </w:pPr>
-            <w:r>
-              <w:rPr>
-                <w:rFonts w:asciiTheme="majorEastAsia" w:eastAsiaTheme="majorEastAsia" w:hAnsiTheme="majorEastAsia"/>
-              </w:rPr>
-              <w:t>编号</w:t>
-            </w:r>
-          </w:p>
-        </w:tc>
-        <w:tc>
-          <w:tcPr>
-            <w:tcW w:w="4332" w:type="dxa"/>
-            <w:gridSpan w:val="2"/>
-          </w:tcPr>
-          <w:p>
-            <w:pPr>
-              <w:rPr>
-                <w:rFonts w:asciiTheme="majorEastAsia" w:eastAsiaTheme="majorEastAsia" w:hAnsiTheme="majorEastAsia"/>
-              </w:rPr>
-            </w:pPr>
-            <w:r>
-              <w:rPr>
-                <w:rFonts w:asciiTheme="majorEastAsia" w:eastAsiaTheme="majorEastAsia" w:hAnsiTheme="majorEastAsia"/>
-              </w:rPr>
-              <w:t>测试用例套件</w:t>
-            </w:r>
-          </w:p>
-        </w:tc>
-      </w:tr>
-      <w:tr>
-        <w:trPr>
           <w:trHeight w:val="157"/>
         </w:trPr>
         <w:tc>
           <w:tcPr>
             <w:tcW w:w="3964" w:type="dxa"/>
-            <w:vMerge/>
-          </w:tcPr>
-          <w:p>
-            <w:pPr>
-              <w:rPr>
-                <w:rFonts w:asciiTheme="majorEastAsia" w:eastAsiaTheme="majorEastAsia" w:hAnsiTheme="majorEastAsia"/>
-              </w:rPr>
-            </w:pPr>
+          </w:tcPr>
+          <w:p>
+            <w:pPr>
+              <w:rPr>
+                <w:rFonts w:asciiTheme="majorEastAsia" w:eastAsiaTheme="majorEastAsia" w:hAnsiTheme="majorEastAsia"/>
+              </w:rPr>
+            </w:pPr>
+            <w:r>
+              <w:rPr>
+                <w:rFonts w:asciiTheme="majorEastAsia" w:eastAsiaTheme="majorEastAsia" w:hAnsiTheme="majorEastAsia"/>
+              </w:rPr>
+              <w:t>编号</w:t>
+            </w:r>
           </w:p>
         </w:tc>
         <w:tc>
@@ -1791,62 +1753,62 @@
                 <w:rFonts w:ascii="Calibri" w:hAnsi="Calibri" w:cs="Calibri"/>
                 <w:szCs w:val="21"/>
               </w:rPr>
+              <w:t>SettlementManagement.Confirm.Ok</w:t>
+            </w:r>
+          </w:p>
+        </w:tc>
+        <w:tc>
+          <w:tcPr>
+            <w:tcW w:w="2166" w:type="dxa"/>
+          </w:tcPr>
+          <w:p>
+            <w:r>
+              <w:rPr>
+                <w:rFonts w:ascii="Calibri" w:hAnsi="Calibri" w:cs="Calibri"/>
+                <w:szCs w:val="21"/>
+              </w:rPr>
+              <w:t>TUS1</w:t>
+            </w:r>
+          </w:p>
+        </w:tc>
+        <w:tc>
+          <w:tcPr>
+            <w:tcW w:w="2166" w:type="dxa"/>
+          </w:tcPr>
+          <w:p>
+            <w:pPr>
+              <w:rPr>
+                <w:rFonts w:asciiTheme="majorEastAsia" w:eastAsiaTheme="majorEastAsia" w:hAnsiTheme="majorEastAsia"/>
+              </w:rPr>
+            </w:pPr>
+            <w:r>
+              <w:rPr>
+                <w:rFonts w:ascii="Calibri" w:hAnsi="Calibri" w:cs="Calibri"/>
+                <w:szCs w:val="21"/>
+              </w:rPr>
+              <w:t>TUS2</w:t>
+            </w:r>
+          </w:p>
+        </w:tc>
+      </w:tr>
+      <w:tr>
+        <w:tc>
+          <w:tcPr>
+            <w:tcW w:w="3964" w:type="dxa"/>
+          </w:tcPr>
+          <w:p>
+            <w:pPr>
+              <w:rPr>
+                <w:rFonts w:ascii="Calibri" w:eastAsiaTheme="minorEastAsia" w:hAnsi="Calibri" w:cs="Calibri"/>
+                <w:szCs w:val="21"/>
+              </w:rPr>
+            </w:pPr>
+            <w:r>
+              <w:rPr>
+                <w:rFonts w:ascii="Calibri" w:hAnsi="Calibri" w:cs="Calibri"/>
+                <w:szCs w:val="21"/>
+              </w:rPr>
               <w:lastRenderedPageBreak/>
-              <w:t>SettlementManagement.Confirm.Ok</w:t>
-            </w:r>
-          </w:p>
-        </w:tc>
-        <w:tc>
-          <w:tcPr>
-            <w:tcW w:w="2166" w:type="dxa"/>
-          </w:tcPr>
-          <w:p>
-            <w:r>
-              <w:rPr>
-                <w:rFonts w:ascii="Calibri" w:hAnsi="Calibri" w:cs="Calibri"/>
-                <w:szCs w:val="21"/>
-              </w:rPr>
-              <w:t>TUS1</w:t>
-            </w:r>
-          </w:p>
-        </w:tc>
-        <w:tc>
-          <w:tcPr>
-            <w:tcW w:w="2166" w:type="dxa"/>
-          </w:tcPr>
-          <w:p>
-            <w:pPr>
-              <w:rPr>
-                <w:rFonts w:asciiTheme="majorEastAsia" w:eastAsiaTheme="majorEastAsia" w:hAnsiTheme="majorEastAsia"/>
-              </w:rPr>
-            </w:pPr>
-            <w:r>
-              <w:rPr>
-                <w:rFonts w:ascii="Calibri" w:hAnsi="Calibri" w:cs="Calibri"/>
-                <w:szCs w:val="21"/>
-              </w:rPr>
-              <w:t>TUS2</w:t>
-            </w:r>
-          </w:p>
-        </w:tc>
-      </w:tr>
-      <w:tr>
-        <w:tc>
-          <w:tcPr>
-            <w:tcW w:w="3964" w:type="dxa"/>
-          </w:tcPr>
-          <w:p>
-            <w:pPr>
-              <w:rPr>
-                <w:rFonts w:ascii="Calibri" w:eastAsiaTheme="minorEastAsia" w:hAnsi="Calibri" w:cs="Calibri"/>
-                <w:szCs w:val="21"/>
-              </w:rPr>
-            </w:pPr>
-            <w:r>
-              <w:rPr>
-                <w:rFonts w:ascii="Calibri" w:hAnsi="Calibri" w:cs="Calibri"/>
-                <w:szCs w:val="21"/>
-              </w:rPr>
               <w:t>SettlementManagement.Confirm.Cancel</w:t>
             </w:r>
           </w:p>
@@ -2899,13 +2861,163 @@
           <w:p>
             <w:pPr>
               <w:rPr>
+                <w:rFonts w:asciiTheme="majorEastAsia" w:eastAsiaTheme="majorEastAsia" w:hAnsiTheme="majorEastAsia"/>
+              </w:rPr>
+            </w:pPr>
+            <w:r>
+              <w:rPr>
                 <w:rFonts w:asciiTheme="majorEastAsia" w:eastAsiaTheme="majorEastAsia" w:hAnsiTheme="majorEastAsia" w:hint="eastAsia"/>
               </w:rPr>
+              <w:t>添加收款记录</w:t>
+            </w:r>
+          </w:p>
+        </w:tc>
+        <w:tc>
+          <w:tcPr>
+            <w:tcW w:w="2406" w:type="dxa"/>
+            <w:tcBorders>
+              <w:left w:val="single" w:sz="4" w:space="0" w:color="auto"/>
+              <w:right w:val="single" w:sz="4" w:space="0" w:color="auto"/>
+            </w:tcBorders>
+          </w:tcPr>
+          <w:p>
+            <w:pPr>
+              <w:rPr>
+                <w:rFonts w:asciiTheme="majorEastAsia" w:eastAsiaTheme="majorEastAsia" w:hAnsiTheme="majorEastAsia"/>
+              </w:rPr>
             </w:pPr>
             <w:r>
               <w:rPr>
                 <w:rFonts w:asciiTheme="majorEastAsia" w:eastAsiaTheme="majorEastAsia" w:hAnsiTheme="majorEastAsia" w:hint="eastAsia"/>
               </w:rPr>
+              <w:t>时间：2015-10-</w:t>
+            </w:r>
+            <w:r>
+              <w:rPr>
+                <w:rFonts w:asciiTheme="majorEastAsia" w:eastAsiaTheme="majorEastAsia" w:hAnsiTheme="majorEastAsia"/>
+              </w:rPr>
+              <w:t>9</w:t>
+            </w:r>
+            <w:r>
+              <w:rPr>
+                <w:rFonts w:asciiTheme="majorEastAsia" w:eastAsiaTheme="majorEastAsia" w:hAnsiTheme="majorEastAsia" w:hint="eastAsia"/>
+              </w:rPr>
+              <w:t>；收款单位：南京中转中心；收款人：张三；交款营业厅：南京仙林营业厅；交款人：李四；收款地点：南京中转中心；金额：7650</w:t>
+            </w:r>
+          </w:p>
+        </w:tc>
+        <w:tc>
+          <w:tcPr>
+            <w:tcW w:w="1415" w:type="dxa"/>
+            <w:tcBorders>
+              <w:left w:val="single" w:sz="4" w:space="0" w:color="auto"/>
+              <w:right w:val="single" w:sz="4" w:space="0" w:color="auto"/>
+            </w:tcBorders>
+          </w:tcPr>
+          <w:p>
+            <w:pPr>
+              <w:rPr>
+                <w:rFonts w:asciiTheme="majorEastAsia" w:eastAsiaTheme="majorEastAsia" w:hAnsiTheme="majorEastAsia"/>
+              </w:rPr>
+            </w:pPr>
+          </w:p>
+        </w:tc>
+        <w:tc>
+          <w:tcPr>
+            <w:tcW w:w="606" w:type="dxa"/>
+            <w:tcBorders>
+              <w:left w:val="single" w:sz="4" w:space="0" w:color="auto"/>
+              <w:right w:val="single" w:sz="4" w:space="0" w:color="auto"/>
+            </w:tcBorders>
+          </w:tcPr>
+          <w:p>
+            <w:pPr>
+              <w:rPr>
+                <w:rFonts w:asciiTheme="majorEastAsia" w:eastAsiaTheme="majorEastAsia" w:hAnsiTheme="majorEastAsia"/>
+              </w:rPr>
+            </w:pPr>
+          </w:p>
+        </w:tc>
+        <w:tc>
+          <w:tcPr>
+            <w:tcW w:w="1606" w:type="dxa"/>
+            <w:tcBorders>
+              <w:top w:val="single" w:sz="4" w:space="0" w:color="auto"/>
+              <w:left w:val="single" w:sz="4" w:space="0" w:color="auto"/>
+              <w:bottom w:val="single" w:sz="4" w:space="0" w:color="auto"/>
+              <w:right w:val="single" w:sz="4" w:space="0" w:color="auto"/>
+            </w:tcBorders>
+          </w:tcPr>
+          <w:p>
+            <w:pPr>
+              <w:rPr>
+                <w:rFonts w:asciiTheme="majorEastAsia" w:eastAsiaTheme="majorEastAsia" w:hAnsiTheme="majorEastAsia"/>
+              </w:rPr>
+            </w:pPr>
+            <w:r>
+              <w:rPr>
+                <w:rFonts w:asciiTheme="majorEastAsia" w:eastAsiaTheme="majorEastAsia" w:hAnsiTheme="majorEastAsia" w:hint="eastAsia"/>
+              </w:rPr>
+              <w:t>“日期格式有误，应为...”，要求重新输入</w:t>
+            </w:r>
+          </w:p>
+        </w:tc>
+      </w:tr>
+      <w:tr>
+        <w:tc>
+          <w:tcPr>
+            <w:tcW w:w="898" w:type="dxa"/>
+            <w:tcBorders>
+              <w:top w:val="single" w:sz="4" w:space="0" w:color="auto"/>
+              <w:left w:val="single" w:sz="4" w:space="0" w:color="auto"/>
+              <w:bottom w:val="single" w:sz="4" w:space="0" w:color="auto"/>
+              <w:right w:val="single" w:sz="4" w:space="0" w:color="auto"/>
+            </w:tcBorders>
+          </w:tcPr>
+          <w:p>
+            <w:pPr>
+              <w:rPr>
+                <w:rFonts w:asciiTheme="majorEastAsia" w:eastAsiaTheme="majorEastAsia" w:hAnsiTheme="majorEastAsia"/>
+              </w:rPr>
+            </w:pPr>
+            <w:r>
+              <w:rPr>
+                <w:rFonts w:asciiTheme="majorEastAsia" w:eastAsiaTheme="majorEastAsia" w:hAnsiTheme="majorEastAsia"/>
+              </w:rPr>
+              <w:t>TUS1</w:t>
+            </w:r>
+            <w:r>
+              <w:rPr>
+                <w:rFonts w:asciiTheme="majorEastAsia" w:eastAsiaTheme="majorEastAsia" w:hAnsiTheme="majorEastAsia" w:hint="eastAsia"/>
+              </w:rPr>
+              <w:t>-</w:t>
+            </w:r>
+            <w:r>
+              <w:rPr>
+                <w:rFonts w:asciiTheme="majorEastAsia" w:eastAsiaTheme="majorEastAsia" w:hAnsiTheme="majorEastAsia"/>
+              </w:rPr>
+              <w:t>2</w:t>
+            </w:r>
+          </w:p>
+        </w:tc>
+        <w:tc>
+          <w:tcPr>
+            <w:tcW w:w="1365" w:type="dxa"/>
+            <w:tcBorders>
+              <w:left w:val="single" w:sz="4" w:space="0" w:color="auto"/>
+              <w:right w:val="single" w:sz="4" w:space="0" w:color="auto"/>
+            </w:tcBorders>
+          </w:tcPr>
+          <w:p>
+            <w:pPr>
+              <w:rPr>
+                <w:rFonts w:asciiTheme="majorEastAsia" w:eastAsiaTheme="majorEastAsia" w:hAnsiTheme="majorEastAsia"/>
+              </w:rPr>
+            </w:pPr>
+            <w:r>
+              <w:rPr>
+                <w:rFonts w:asciiTheme="majorEastAsia" w:eastAsiaTheme="majorEastAsia" w:hAnsiTheme="majorEastAsia" w:hint="eastAsia"/>
+              </w:rPr>
               <w:t>添加收款记录</w:t>
             </w:r>
           </w:p>
@@ -2934,1259 +3046,1071 @@
               <w:rPr>
                 <w:rFonts w:asciiTheme="majorEastAsia" w:eastAsiaTheme="majorEastAsia" w:hAnsiTheme="majorEastAsia"/>
               </w:rPr>
+              <w:t>09</w:t>
+            </w:r>
+            <w:r>
+              <w:rPr>
+                <w:rFonts w:asciiTheme="majorEastAsia" w:eastAsiaTheme="majorEastAsia" w:hAnsiTheme="majorEastAsia" w:hint="eastAsia"/>
+              </w:rPr>
+              <w:t>；收款单位：南京中转中心；收款人：张三；交款营业厅：南京仙林营业厅；交款人：李四；收款地点：南京中转中心；金额：柒仟陆佰伍拾元</w:t>
+            </w:r>
+          </w:p>
+        </w:tc>
+        <w:tc>
+          <w:tcPr>
+            <w:tcW w:w="1415" w:type="dxa"/>
+            <w:tcBorders>
+              <w:left w:val="single" w:sz="4" w:space="0" w:color="auto"/>
+              <w:right w:val="single" w:sz="4" w:space="0" w:color="auto"/>
+            </w:tcBorders>
+          </w:tcPr>
+          <w:p>
+            <w:pPr>
+              <w:rPr>
+                <w:rFonts w:asciiTheme="majorEastAsia" w:eastAsiaTheme="majorEastAsia" w:hAnsiTheme="majorEastAsia"/>
+              </w:rPr>
+            </w:pPr>
+          </w:p>
+        </w:tc>
+        <w:tc>
+          <w:tcPr>
+            <w:tcW w:w="606" w:type="dxa"/>
+            <w:tcBorders>
+              <w:left w:val="single" w:sz="4" w:space="0" w:color="auto"/>
+              <w:right w:val="single" w:sz="4" w:space="0" w:color="auto"/>
+            </w:tcBorders>
+          </w:tcPr>
+          <w:p>
+            <w:pPr>
+              <w:rPr>
+                <w:rFonts w:asciiTheme="majorEastAsia" w:eastAsiaTheme="majorEastAsia" w:hAnsiTheme="majorEastAsia"/>
+              </w:rPr>
+            </w:pPr>
+          </w:p>
+        </w:tc>
+        <w:tc>
+          <w:tcPr>
+            <w:tcW w:w="1606" w:type="dxa"/>
+            <w:tcBorders>
+              <w:top w:val="single" w:sz="4" w:space="0" w:color="auto"/>
+              <w:left w:val="single" w:sz="4" w:space="0" w:color="auto"/>
+              <w:bottom w:val="single" w:sz="4" w:space="0" w:color="auto"/>
+              <w:right w:val="single" w:sz="4" w:space="0" w:color="auto"/>
+            </w:tcBorders>
+          </w:tcPr>
+          <w:p>
+            <w:pPr>
+              <w:rPr>
+                <w:rFonts w:asciiTheme="majorEastAsia" w:eastAsiaTheme="majorEastAsia" w:hAnsiTheme="majorEastAsia"/>
+              </w:rPr>
+            </w:pPr>
+            <w:r>
+              <w:rPr>
+                <w:rFonts w:asciiTheme="majorEastAsia" w:eastAsiaTheme="majorEastAsia" w:hAnsiTheme="majorEastAsia" w:hint="eastAsia"/>
+              </w:rPr>
+              <w:t>“金额格式有误，应为...”，要求重新输入</w:t>
+            </w:r>
+          </w:p>
+        </w:tc>
+      </w:tr>
+      <w:tr>
+        <w:tc>
+          <w:tcPr>
+            <w:tcW w:w="898" w:type="dxa"/>
+            <w:tcBorders>
+              <w:top w:val="single" w:sz="4" w:space="0" w:color="auto"/>
+              <w:left w:val="single" w:sz="4" w:space="0" w:color="auto"/>
+              <w:bottom w:val="single" w:sz="4" w:space="0" w:color="auto"/>
+              <w:right w:val="single" w:sz="4" w:space="0" w:color="auto"/>
+            </w:tcBorders>
+          </w:tcPr>
+          <w:p>
+            <w:pPr>
+              <w:rPr>
+                <w:rFonts w:asciiTheme="majorEastAsia" w:eastAsiaTheme="majorEastAsia" w:hAnsiTheme="majorEastAsia"/>
+              </w:rPr>
+            </w:pPr>
+            <w:r>
+              <w:rPr>
+                <w:rFonts w:asciiTheme="majorEastAsia" w:eastAsiaTheme="majorEastAsia" w:hAnsiTheme="majorEastAsia"/>
+              </w:rPr>
+              <w:t>TUS1-3</w:t>
+            </w:r>
+          </w:p>
+        </w:tc>
+        <w:tc>
+          <w:tcPr>
+            <w:tcW w:w="1365" w:type="dxa"/>
+            <w:tcBorders>
+              <w:left w:val="single" w:sz="4" w:space="0" w:color="auto"/>
+              <w:right w:val="single" w:sz="4" w:space="0" w:color="auto"/>
+            </w:tcBorders>
+          </w:tcPr>
+          <w:p>
+            <w:pPr>
+              <w:rPr>
+                <w:rFonts w:asciiTheme="majorEastAsia" w:eastAsiaTheme="majorEastAsia" w:hAnsiTheme="majorEastAsia"/>
+              </w:rPr>
+            </w:pPr>
+            <w:r>
+              <w:rPr>
+                <w:rFonts w:asciiTheme="majorEastAsia" w:eastAsiaTheme="majorEastAsia" w:hAnsiTheme="majorEastAsia" w:hint="eastAsia"/>
+              </w:rPr>
+              <w:t>添加收款记</w:t>
+            </w:r>
+            <w:r>
+              <w:rPr>
+                <w:rFonts w:asciiTheme="majorEastAsia" w:eastAsiaTheme="majorEastAsia" w:hAnsiTheme="majorEastAsia" w:hint="eastAsia"/>
+              </w:rPr>
+              <w:lastRenderedPageBreak/>
+              <w:t>录</w:t>
+            </w:r>
+          </w:p>
+        </w:tc>
+        <w:tc>
+          <w:tcPr>
+            <w:tcW w:w="2406" w:type="dxa"/>
+            <w:tcBorders>
+              <w:left w:val="single" w:sz="4" w:space="0" w:color="auto"/>
+              <w:right w:val="single" w:sz="4" w:space="0" w:color="auto"/>
+            </w:tcBorders>
+          </w:tcPr>
+          <w:p>
+            <w:pPr>
+              <w:rPr>
+                <w:rFonts w:asciiTheme="majorEastAsia" w:eastAsiaTheme="majorEastAsia" w:hAnsiTheme="majorEastAsia"/>
+              </w:rPr>
+            </w:pPr>
+            <w:r>
+              <w:rPr>
+                <w:rFonts w:asciiTheme="majorEastAsia" w:eastAsiaTheme="majorEastAsia" w:hAnsiTheme="majorEastAsia" w:hint="eastAsia"/>
+              </w:rPr>
+              <w:lastRenderedPageBreak/>
+              <w:t>时间：2015-10-</w:t>
+            </w:r>
+            <w:r>
+              <w:rPr>
+                <w:rFonts w:asciiTheme="majorEastAsia" w:eastAsiaTheme="majorEastAsia" w:hAnsiTheme="majorEastAsia"/>
+              </w:rPr>
+              <w:t>09</w:t>
+            </w:r>
+            <w:r>
+              <w:rPr>
+                <w:rFonts w:asciiTheme="majorEastAsia" w:eastAsiaTheme="majorEastAsia" w:hAnsiTheme="majorEastAsia" w:hint="eastAsia"/>
+              </w:rPr>
+              <w:t>；收款</w:t>
+            </w:r>
+            <w:r>
+              <w:rPr>
+                <w:rFonts w:asciiTheme="majorEastAsia" w:eastAsiaTheme="majorEastAsia" w:hAnsiTheme="majorEastAsia" w:hint="eastAsia"/>
+              </w:rPr>
+              <w:lastRenderedPageBreak/>
+              <w:t>单位：南京1号中转中心；收款人：张三；交款营业厅：南京仙林营业厅；交款人：李四；收款地点：南京中转中心；金额：7650</w:t>
+            </w:r>
+          </w:p>
+        </w:tc>
+        <w:tc>
+          <w:tcPr>
+            <w:tcW w:w="1415" w:type="dxa"/>
+            <w:tcBorders>
+              <w:left w:val="single" w:sz="4" w:space="0" w:color="auto"/>
+              <w:right w:val="single" w:sz="4" w:space="0" w:color="auto"/>
+            </w:tcBorders>
+          </w:tcPr>
+          <w:p>
+            <w:pPr>
+              <w:rPr>
+                <w:rFonts w:asciiTheme="majorEastAsia" w:eastAsiaTheme="majorEastAsia" w:hAnsiTheme="majorEastAsia"/>
+              </w:rPr>
+            </w:pPr>
+          </w:p>
+        </w:tc>
+        <w:tc>
+          <w:tcPr>
+            <w:tcW w:w="606" w:type="dxa"/>
+            <w:tcBorders>
+              <w:left w:val="single" w:sz="4" w:space="0" w:color="auto"/>
+              <w:right w:val="single" w:sz="4" w:space="0" w:color="auto"/>
+            </w:tcBorders>
+          </w:tcPr>
+          <w:p>
+            <w:pPr>
+              <w:rPr>
+                <w:rFonts w:asciiTheme="majorEastAsia" w:eastAsiaTheme="majorEastAsia" w:hAnsiTheme="majorEastAsia"/>
+              </w:rPr>
+            </w:pPr>
+          </w:p>
+        </w:tc>
+        <w:tc>
+          <w:tcPr>
+            <w:tcW w:w="1606" w:type="dxa"/>
+            <w:tcBorders>
+              <w:top w:val="single" w:sz="4" w:space="0" w:color="auto"/>
+              <w:left w:val="single" w:sz="4" w:space="0" w:color="auto"/>
+              <w:bottom w:val="single" w:sz="4" w:space="0" w:color="auto"/>
+              <w:right w:val="single" w:sz="4" w:space="0" w:color="auto"/>
+            </w:tcBorders>
+          </w:tcPr>
+          <w:p>
+            <w:pPr>
+              <w:rPr>
+                <w:rFonts w:asciiTheme="majorEastAsia" w:eastAsiaTheme="majorEastAsia" w:hAnsiTheme="majorEastAsia"/>
+              </w:rPr>
+            </w:pPr>
+            <w:r>
+              <w:rPr>
+                <w:rFonts w:asciiTheme="majorEastAsia" w:eastAsiaTheme="majorEastAsia" w:hAnsiTheme="majorEastAsia" w:hint="eastAsia"/>
+              </w:rPr>
+              <w:t>“收款单位格</w:t>
+            </w:r>
+            <w:r>
+              <w:rPr>
+                <w:rFonts w:asciiTheme="majorEastAsia" w:eastAsiaTheme="majorEastAsia" w:hAnsiTheme="majorEastAsia" w:hint="eastAsia"/>
+              </w:rPr>
+              <w:lastRenderedPageBreak/>
+              <w:t>式有误，应为...”，要求重新输入</w:t>
+            </w:r>
+          </w:p>
+        </w:tc>
+      </w:tr>
+      <w:tr>
+        <w:tc>
+          <w:tcPr>
+            <w:tcW w:w="898" w:type="dxa"/>
+            <w:tcBorders>
+              <w:top w:val="single" w:sz="4" w:space="0" w:color="auto"/>
+              <w:left w:val="single" w:sz="4" w:space="0" w:color="auto"/>
+              <w:bottom w:val="single" w:sz="4" w:space="0" w:color="auto"/>
+              <w:right w:val="single" w:sz="4" w:space="0" w:color="auto"/>
+            </w:tcBorders>
+          </w:tcPr>
+          <w:p>
+            <w:pPr>
+              <w:rPr>
+                <w:rFonts w:asciiTheme="majorEastAsia" w:eastAsiaTheme="majorEastAsia" w:hAnsiTheme="majorEastAsia"/>
+              </w:rPr>
+            </w:pPr>
+            <w:r>
+              <w:rPr>
+                <w:rFonts w:asciiTheme="majorEastAsia" w:eastAsiaTheme="majorEastAsia" w:hAnsiTheme="majorEastAsia"/>
+              </w:rPr>
+              <w:lastRenderedPageBreak/>
+              <w:t>TUS1-4</w:t>
+            </w:r>
+          </w:p>
+        </w:tc>
+        <w:tc>
+          <w:tcPr>
+            <w:tcW w:w="1365" w:type="dxa"/>
+            <w:tcBorders>
+              <w:left w:val="single" w:sz="4" w:space="0" w:color="auto"/>
+              <w:right w:val="single" w:sz="4" w:space="0" w:color="auto"/>
+            </w:tcBorders>
+          </w:tcPr>
+          <w:p>
+            <w:pPr>
+              <w:rPr>
+                <w:rFonts w:asciiTheme="majorEastAsia" w:eastAsiaTheme="majorEastAsia" w:hAnsiTheme="majorEastAsia"/>
+              </w:rPr>
+            </w:pPr>
+            <w:r>
+              <w:rPr>
+                <w:rFonts w:asciiTheme="majorEastAsia" w:eastAsiaTheme="majorEastAsia" w:hAnsiTheme="majorEastAsia" w:hint="eastAsia"/>
+              </w:rPr>
+              <w:t>添加收款记录</w:t>
+            </w:r>
+          </w:p>
+        </w:tc>
+        <w:tc>
+          <w:tcPr>
+            <w:tcW w:w="2406" w:type="dxa"/>
+            <w:tcBorders>
+              <w:left w:val="single" w:sz="4" w:space="0" w:color="auto"/>
+              <w:right w:val="single" w:sz="4" w:space="0" w:color="auto"/>
+            </w:tcBorders>
+          </w:tcPr>
+          <w:p>
+            <w:pPr>
+              <w:rPr>
+                <w:rFonts w:asciiTheme="majorEastAsia" w:eastAsiaTheme="majorEastAsia" w:hAnsiTheme="majorEastAsia"/>
+              </w:rPr>
+            </w:pPr>
+            <w:r>
+              <w:rPr>
+                <w:rFonts w:asciiTheme="majorEastAsia" w:eastAsiaTheme="majorEastAsia" w:hAnsiTheme="majorEastAsia" w:hint="eastAsia"/>
+              </w:rPr>
+              <w:t>时间：2015-10-</w:t>
+            </w:r>
+            <w:r>
+              <w:rPr>
+                <w:rFonts w:asciiTheme="majorEastAsia" w:eastAsiaTheme="majorEastAsia" w:hAnsiTheme="majorEastAsia"/>
+              </w:rPr>
+              <w:t>09</w:t>
+            </w:r>
+            <w:r>
+              <w:rPr>
+                <w:rFonts w:asciiTheme="majorEastAsia" w:eastAsiaTheme="majorEastAsia" w:hAnsiTheme="majorEastAsia" w:hint="eastAsia"/>
+              </w:rPr>
+              <w:t>；收款单位：南京中转中心；收款人：张三；交款营业厅：南京仙林营业厅；交款人：李四；收款地点：南京1号中转中心；金额：7650</w:t>
+            </w:r>
+          </w:p>
+        </w:tc>
+        <w:tc>
+          <w:tcPr>
+            <w:tcW w:w="1415" w:type="dxa"/>
+            <w:tcBorders>
+              <w:left w:val="single" w:sz="4" w:space="0" w:color="auto"/>
+              <w:right w:val="single" w:sz="4" w:space="0" w:color="auto"/>
+            </w:tcBorders>
+          </w:tcPr>
+          <w:p>
+            <w:pPr>
+              <w:rPr>
+                <w:rFonts w:asciiTheme="majorEastAsia" w:eastAsiaTheme="majorEastAsia" w:hAnsiTheme="majorEastAsia"/>
+              </w:rPr>
+            </w:pPr>
+          </w:p>
+        </w:tc>
+        <w:tc>
+          <w:tcPr>
+            <w:tcW w:w="606" w:type="dxa"/>
+            <w:tcBorders>
+              <w:left w:val="single" w:sz="4" w:space="0" w:color="auto"/>
+              <w:right w:val="single" w:sz="4" w:space="0" w:color="auto"/>
+            </w:tcBorders>
+          </w:tcPr>
+          <w:p>
+            <w:pPr>
+              <w:rPr>
+                <w:rFonts w:asciiTheme="majorEastAsia" w:eastAsiaTheme="majorEastAsia" w:hAnsiTheme="majorEastAsia"/>
+              </w:rPr>
+            </w:pPr>
+          </w:p>
+        </w:tc>
+        <w:tc>
+          <w:tcPr>
+            <w:tcW w:w="1606" w:type="dxa"/>
+            <w:tcBorders>
+              <w:top w:val="single" w:sz="4" w:space="0" w:color="auto"/>
+              <w:left w:val="single" w:sz="4" w:space="0" w:color="auto"/>
+              <w:bottom w:val="single" w:sz="4" w:space="0" w:color="auto"/>
+              <w:right w:val="single" w:sz="4" w:space="0" w:color="auto"/>
+            </w:tcBorders>
+          </w:tcPr>
+          <w:p>
+            <w:pPr>
+              <w:rPr>
+                <w:rFonts w:asciiTheme="majorEastAsia" w:eastAsiaTheme="majorEastAsia" w:hAnsiTheme="majorEastAsia"/>
+              </w:rPr>
+            </w:pPr>
+            <w:r>
+              <w:rPr>
+                <w:rFonts w:asciiTheme="majorEastAsia" w:eastAsiaTheme="majorEastAsia" w:hAnsiTheme="majorEastAsia" w:hint="eastAsia"/>
+              </w:rPr>
+              <w:t>“收款地点格式有误，应为...”，要求重新输入</w:t>
+            </w:r>
+          </w:p>
+        </w:tc>
+      </w:tr>
+      <w:tr>
+        <w:tc>
+          <w:tcPr>
+            <w:tcW w:w="898" w:type="dxa"/>
+            <w:tcBorders>
+              <w:top w:val="single" w:sz="4" w:space="0" w:color="auto"/>
+              <w:left w:val="single" w:sz="4" w:space="0" w:color="auto"/>
+              <w:bottom w:val="single" w:sz="4" w:space="0" w:color="auto"/>
+              <w:right w:val="single" w:sz="4" w:space="0" w:color="auto"/>
+            </w:tcBorders>
+          </w:tcPr>
+          <w:p>
+            <w:pPr>
+              <w:rPr>
+                <w:rFonts w:asciiTheme="majorEastAsia" w:eastAsiaTheme="majorEastAsia" w:hAnsiTheme="majorEastAsia"/>
+              </w:rPr>
+            </w:pPr>
+            <w:r>
+              <w:rPr>
+                <w:rFonts w:asciiTheme="majorEastAsia" w:eastAsiaTheme="majorEastAsia" w:hAnsiTheme="majorEastAsia"/>
+              </w:rPr>
+              <w:t>TUS1-5</w:t>
+            </w:r>
+          </w:p>
+        </w:tc>
+        <w:tc>
+          <w:tcPr>
+            <w:tcW w:w="1365" w:type="dxa"/>
+            <w:tcBorders>
+              <w:left w:val="single" w:sz="4" w:space="0" w:color="auto"/>
+              <w:right w:val="single" w:sz="4" w:space="0" w:color="auto"/>
+            </w:tcBorders>
+          </w:tcPr>
+          <w:p>
+            <w:pPr>
+              <w:rPr>
+                <w:rFonts w:asciiTheme="majorEastAsia" w:eastAsiaTheme="majorEastAsia" w:hAnsiTheme="majorEastAsia"/>
+              </w:rPr>
+            </w:pPr>
+            <w:r>
+              <w:rPr>
+                <w:rFonts w:asciiTheme="majorEastAsia" w:eastAsiaTheme="majorEastAsia" w:hAnsiTheme="majorEastAsia" w:hint="eastAsia"/>
+              </w:rPr>
+              <w:t>添加收款记录</w:t>
+            </w:r>
+          </w:p>
+        </w:tc>
+        <w:tc>
+          <w:tcPr>
+            <w:tcW w:w="2406" w:type="dxa"/>
+            <w:tcBorders>
+              <w:left w:val="single" w:sz="4" w:space="0" w:color="auto"/>
+              <w:right w:val="single" w:sz="4" w:space="0" w:color="auto"/>
+            </w:tcBorders>
+          </w:tcPr>
+          <w:p>
+            <w:pPr>
+              <w:rPr>
+                <w:rFonts w:asciiTheme="majorEastAsia" w:eastAsiaTheme="majorEastAsia" w:hAnsiTheme="majorEastAsia"/>
+              </w:rPr>
+            </w:pPr>
+            <w:r>
+              <w:rPr>
+                <w:rFonts w:asciiTheme="majorEastAsia" w:eastAsiaTheme="majorEastAsia" w:hAnsiTheme="majorEastAsia" w:hint="eastAsia"/>
+              </w:rPr>
+              <w:t>时间：2015-10-</w:t>
+            </w:r>
+            <w:r>
+              <w:rPr>
+                <w:rFonts w:asciiTheme="majorEastAsia" w:eastAsiaTheme="majorEastAsia" w:hAnsiTheme="majorEastAsia"/>
+              </w:rPr>
+              <w:t>09</w:t>
+            </w:r>
+            <w:r>
+              <w:rPr>
+                <w:rFonts w:asciiTheme="majorEastAsia" w:eastAsiaTheme="majorEastAsia" w:hAnsiTheme="majorEastAsia" w:hint="eastAsia"/>
+              </w:rPr>
+              <w:t>；收款单位：南京中转中心；收款人：张三；交款营业厅：南京仙林1号营业厅；交款人：李四；收款地点：南京中转中心；金额：7650</w:t>
+            </w:r>
+          </w:p>
+        </w:tc>
+        <w:tc>
+          <w:tcPr>
+            <w:tcW w:w="1415" w:type="dxa"/>
+            <w:tcBorders>
+              <w:left w:val="single" w:sz="4" w:space="0" w:color="auto"/>
+              <w:right w:val="single" w:sz="4" w:space="0" w:color="auto"/>
+            </w:tcBorders>
+          </w:tcPr>
+          <w:p>
+            <w:pPr>
+              <w:rPr>
+                <w:rFonts w:asciiTheme="majorEastAsia" w:eastAsiaTheme="majorEastAsia" w:hAnsiTheme="majorEastAsia"/>
+              </w:rPr>
+            </w:pPr>
+          </w:p>
+        </w:tc>
+        <w:tc>
+          <w:tcPr>
+            <w:tcW w:w="606" w:type="dxa"/>
+            <w:tcBorders>
+              <w:left w:val="single" w:sz="4" w:space="0" w:color="auto"/>
+              <w:right w:val="single" w:sz="4" w:space="0" w:color="auto"/>
+            </w:tcBorders>
+          </w:tcPr>
+          <w:p>
+            <w:pPr>
+              <w:rPr>
+                <w:rFonts w:asciiTheme="majorEastAsia" w:eastAsiaTheme="majorEastAsia" w:hAnsiTheme="majorEastAsia"/>
+              </w:rPr>
+            </w:pPr>
+          </w:p>
+        </w:tc>
+        <w:tc>
+          <w:tcPr>
+            <w:tcW w:w="1606" w:type="dxa"/>
+            <w:tcBorders>
+              <w:top w:val="single" w:sz="4" w:space="0" w:color="auto"/>
+              <w:left w:val="single" w:sz="4" w:space="0" w:color="auto"/>
+              <w:bottom w:val="single" w:sz="4" w:space="0" w:color="auto"/>
+              <w:right w:val="single" w:sz="4" w:space="0" w:color="auto"/>
+            </w:tcBorders>
+          </w:tcPr>
+          <w:p>
+            <w:pPr>
+              <w:rPr>
+                <w:rFonts w:asciiTheme="majorEastAsia" w:eastAsiaTheme="majorEastAsia" w:hAnsiTheme="majorEastAsia"/>
+              </w:rPr>
+            </w:pPr>
+            <w:r>
+              <w:rPr>
+                <w:rFonts w:asciiTheme="majorEastAsia" w:eastAsiaTheme="majorEastAsia" w:hAnsiTheme="majorEastAsia" w:hint="eastAsia"/>
+              </w:rPr>
+              <w:t>“交款营业厅名称格式有误，应为...”，请求重新输入</w:t>
+            </w:r>
+          </w:p>
+        </w:tc>
+      </w:tr>
+      <w:tr>
+        <w:tc>
+          <w:tcPr>
+            <w:tcW w:w="898" w:type="dxa"/>
+            <w:tcBorders>
+              <w:top w:val="single" w:sz="4" w:space="0" w:color="auto"/>
+              <w:left w:val="single" w:sz="4" w:space="0" w:color="auto"/>
+              <w:bottom w:val="single" w:sz="4" w:space="0" w:color="auto"/>
+              <w:right w:val="single" w:sz="4" w:space="0" w:color="auto"/>
+            </w:tcBorders>
+          </w:tcPr>
+          <w:p>
+            <w:pPr>
+              <w:rPr>
+                <w:rFonts w:asciiTheme="majorEastAsia" w:eastAsiaTheme="majorEastAsia" w:hAnsiTheme="majorEastAsia"/>
+              </w:rPr>
+            </w:pPr>
+            <w:r>
+              <w:rPr>
+                <w:rFonts w:asciiTheme="majorEastAsia" w:eastAsiaTheme="majorEastAsia" w:hAnsiTheme="majorEastAsia"/>
+              </w:rPr>
+              <w:t>TUS1-6</w:t>
+            </w:r>
+          </w:p>
+        </w:tc>
+        <w:tc>
+          <w:tcPr>
+            <w:tcW w:w="1365" w:type="dxa"/>
+            <w:tcBorders>
+              <w:left w:val="single" w:sz="4" w:space="0" w:color="auto"/>
+              <w:right w:val="single" w:sz="4" w:space="0" w:color="auto"/>
+            </w:tcBorders>
+          </w:tcPr>
+          <w:p>
+            <w:pPr>
+              <w:rPr>
+                <w:rFonts w:asciiTheme="majorEastAsia" w:eastAsiaTheme="majorEastAsia" w:hAnsiTheme="majorEastAsia"/>
+              </w:rPr>
+            </w:pPr>
+            <w:r>
+              <w:rPr>
+                <w:rFonts w:asciiTheme="majorEastAsia" w:eastAsiaTheme="majorEastAsia" w:hAnsiTheme="majorEastAsia" w:hint="eastAsia"/>
+              </w:rPr>
+              <w:t>添加收款记录</w:t>
+            </w:r>
+          </w:p>
+        </w:tc>
+        <w:tc>
+          <w:tcPr>
+            <w:tcW w:w="2406" w:type="dxa"/>
+            <w:tcBorders>
+              <w:left w:val="single" w:sz="4" w:space="0" w:color="auto"/>
+              <w:right w:val="single" w:sz="4" w:space="0" w:color="auto"/>
+            </w:tcBorders>
+          </w:tcPr>
+          <w:p>
+            <w:pPr>
+              <w:rPr>
+                <w:rFonts w:asciiTheme="majorEastAsia" w:eastAsiaTheme="majorEastAsia" w:hAnsiTheme="majorEastAsia"/>
+              </w:rPr>
+            </w:pPr>
+            <w:r>
+              <w:rPr>
+                <w:rFonts w:asciiTheme="majorEastAsia" w:eastAsiaTheme="majorEastAsia" w:hAnsiTheme="majorEastAsia" w:hint="eastAsia"/>
+              </w:rPr>
+              <w:t>时间：2015-10-</w:t>
+            </w:r>
+            <w:r>
+              <w:rPr>
+                <w:rFonts w:asciiTheme="majorEastAsia" w:eastAsiaTheme="majorEastAsia" w:hAnsiTheme="majorEastAsia"/>
+              </w:rPr>
+              <w:t>09</w:t>
+            </w:r>
+            <w:r>
+              <w:rPr>
+                <w:rFonts w:asciiTheme="majorEastAsia" w:eastAsiaTheme="majorEastAsia" w:hAnsiTheme="majorEastAsia" w:hint="eastAsia"/>
+              </w:rPr>
+              <w:t>；收款单位：南京中转中心；收款人：张三；交款营业厅：南京仙林营业厅；交款人：李四；收款地点：南京中转中心；金额：7650</w:t>
+            </w:r>
+          </w:p>
+        </w:tc>
+        <w:tc>
+          <w:tcPr>
+            <w:tcW w:w="1415" w:type="dxa"/>
+            <w:tcBorders>
+              <w:left w:val="single" w:sz="4" w:space="0" w:color="auto"/>
+              <w:right w:val="single" w:sz="4" w:space="0" w:color="auto"/>
+            </w:tcBorders>
+          </w:tcPr>
+          <w:p>
+            <w:pPr>
+              <w:rPr>
+                <w:rFonts w:asciiTheme="majorEastAsia" w:eastAsiaTheme="majorEastAsia" w:hAnsiTheme="majorEastAsia"/>
+              </w:rPr>
+            </w:pPr>
+            <w:r>
+              <w:rPr>
+                <w:rFonts w:asciiTheme="majorEastAsia" w:eastAsiaTheme="majorEastAsia" w:hAnsiTheme="majorEastAsia"/>
+              </w:rPr>
+              <w:t>选择给出的第一个</w:t>
+            </w:r>
+          </w:p>
+          <w:p>
+            <w:pPr>
+              <w:rPr>
+                <w:rFonts w:asciiTheme="majorEastAsia" w:eastAsiaTheme="majorEastAsia" w:hAnsiTheme="majorEastAsia"/>
+              </w:rPr>
+            </w:pPr>
+          </w:p>
+        </w:tc>
+        <w:tc>
+          <w:tcPr>
+            <w:tcW w:w="606" w:type="dxa"/>
+            <w:tcBorders>
+              <w:left w:val="single" w:sz="4" w:space="0" w:color="auto"/>
+              <w:right w:val="single" w:sz="4" w:space="0" w:color="auto"/>
+            </w:tcBorders>
+          </w:tcPr>
+          <w:p>
+            <w:pPr>
+              <w:rPr>
+                <w:rFonts w:asciiTheme="majorEastAsia" w:eastAsiaTheme="majorEastAsia" w:hAnsiTheme="majorEastAsia"/>
+              </w:rPr>
+            </w:pPr>
+            <w:r>
+              <w:rPr>
+                <w:rFonts w:asciiTheme="majorEastAsia" w:eastAsiaTheme="majorEastAsia" w:hAnsiTheme="majorEastAsia"/>
+              </w:rPr>
+              <w:t>Y</w:t>
+            </w:r>
+          </w:p>
+        </w:tc>
+        <w:tc>
+          <w:tcPr>
+            <w:tcW w:w="1606" w:type="dxa"/>
+            <w:tcBorders>
+              <w:top w:val="single" w:sz="4" w:space="0" w:color="auto"/>
+              <w:left w:val="single" w:sz="4" w:space="0" w:color="auto"/>
+              <w:bottom w:val="single" w:sz="4" w:space="0" w:color="auto"/>
+              <w:right w:val="single" w:sz="4" w:space="0" w:color="auto"/>
+            </w:tcBorders>
+          </w:tcPr>
+          <w:p>
+            <w:pPr>
+              <w:rPr>
+                <w:rFonts w:asciiTheme="majorEastAsia" w:eastAsiaTheme="majorEastAsia" w:hAnsiTheme="majorEastAsia"/>
+              </w:rPr>
+            </w:pPr>
+            <w:r>
+              <w:rPr>
+                <w:rFonts w:asciiTheme="majorEastAsia" w:eastAsiaTheme="majorEastAsia" w:hAnsiTheme="majorEastAsia" w:hint="eastAsia"/>
+              </w:rPr>
+              <w:t>“收款记录添加成功”</w:t>
+            </w:r>
+          </w:p>
+        </w:tc>
+      </w:tr>
+      <w:tr>
+        <w:tc>
+          <w:tcPr>
+            <w:tcW w:w="898" w:type="dxa"/>
+            <w:tcBorders>
+              <w:top w:val="single" w:sz="4" w:space="0" w:color="auto"/>
+              <w:left w:val="single" w:sz="4" w:space="0" w:color="auto"/>
+              <w:bottom w:val="single" w:sz="4" w:space="0" w:color="auto"/>
+              <w:right w:val="single" w:sz="4" w:space="0" w:color="auto"/>
+            </w:tcBorders>
+          </w:tcPr>
+          <w:p>
+            <w:pPr>
+              <w:rPr>
+                <w:rFonts w:asciiTheme="majorEastAsia" w:eastAsiaTheme="majorEastAsia" w:hAnsiTheme="majorEastAsia"/>
+              </w:rPr>
+            </w:pPr>
+            <w:r>
+              <w:rPr>
+                <w:rFonts w:asciiTheme="majorEastAsia" w:eastAsiaTheme="majorEastAsia" w:hAnsiTheme="majorEastAsia"/>
+              </w:rPr>
+              <w:t>TUS1</w:t>
+            </w:r>
+            <w:r>
+              <w:rPr>
+                <w:rFonts w:asciiTheme="majorEastAsia" w:eastAsiaTheme="majorEastAsia" w:hAnsiTheme="majorEastAsia" w:hint="eastAsia"/>
+              </w:rPr>
+              <w:t>-</w:t>
+            </w:r>
+            <w:r>
+              <w:rPr>
+                <w:rFonts w:asciiTheme="majorEastAsia" w:eastAsiaTheme="majorEastAsia" w:hAnsiTheme="majorEastAsia"/>
+              </w:rPr>
+              <w:t>7</w:t>
+            </w:r>
+          </w:p>
+        </w:tc>
+        <w:tc>
+          <w:tcPr>
+            <w:tcW w:w="1365" w:type="dxa"/>
+            <w:tcBorders>
+              <w:left w:val="single" w:sz="4" w:space="0" w:color="auto"/>
+              <w:right w:val="single" w:sz="4" w:space="0" w:color="auto"/>
+            </w:tcBorders>
+          </w:tcPr>
+          <w:p>
+            <w:pPr>
+              <w:rPr>
+                <w:rFonts w:asciiTheme="majorEastAsia" w:eastAsiaTheme="majorEastAsia" w:hAnsiTheme="majorEastAsia"/>
+              </w:rPr>
+            </w:pPr>
+            <w:r>
+              <w:rPr>
+                <w:rFonts w:asciiTheme="majorEastAsia" w:eastAsiaTheme="majorEastAsia" w:hAnsiTheme="majorEastAsia"/>
+              </w:rPr>
+              <w:t>查询收款记录</w:t>
+            </w:r>
+          </w:p>
+        </w:tc>
+        <w:tc>
+          <w:tcPr>
+            <w:tcW w:w="2406" w:type="dxa"/>
+            <w:tcBorders>
+              <w:left w:val="single" w:sz="4" w:space="0" w:color="auto"/>
+              <w:right w:val="single" w:sz="4" w:space="0" w:color="auto"/>
+            </w:tcBorders>
+          </w:tcPr>
+          <w:p>
+            <w:pPr>
+              <w:rPr>
+                <w:rFonts w:asciiTheme="majorEastAsia" w:eastAsiaTheme="majorEastAsia" w:hAnsiTheme="majorEastAsia"/>
+              </w:rPr>
+            </w:pPr>
+            <w:r>
+              <w:rPr>
+                <w:rFonts w:asciiTheme="majorEastAsia" w:eastAsiaTheme="majorEastAsia" w:hAnsiTheme="majorEastAsia"/>
+              </w:rPr>
+              <w:t>按日查询</w:t>
+            </w:r>
+            <w:r>
+              <w:rPr>
+                <w:rFonts w:asciiTheme="majorEastAsia" w:eastAsiaTheme="majorEastAsia" w:hAnsiTheme="majorEastAsia" w:hint="eastAsia"/>
+              </w:rPr>
+              <w:t>；</w:t>
+            </w:r>
+            <w:r>
+              <w:rPr>
+                <w:rFonts w:asciiTheme="majorEastAsia" w:eastAsiaTheme="majorEastAsia" w:hAnsiTheme="majorEastAsia"/>
+              </w:rPr>
+              <w:t>当天</w:t>
+            </w:r>
+          </w:p>
+        </w:tc>
+        <w:tc>
+          <w:tcPr>
+            <w:tcW w:w="1415" w:type="dxa"/>
+            <w:tcBorders>
+              <w:left w:val="single" w:sz="4" w:space="0" w:color="auto"/>
+              <w:right w:val="single" w:sz="4" w:space="0" w:color="auto"/>
+            </w:tcBorders>
+          </w:tcPr>
+          <w:p>
+            <w:pPr>
+              <w:rPr>
+                <w:rFonts w:asciiTheme="majorEastAsia" w:eastAsiaTheme="majorEastAsia" w:hAnsiTheme="majorEastAsia"/>
+              </w:rPr>
+            </w:pPr>
+          </w:p>
+        </w:tc>
+        <w:tc>
+          <w:tcPr>
+            <w:tcW w:w="606" w:type="dxa"/>
+            <w:tcBorders>
+              <w:left w:val="single" w:sz="4" w:space="0" w:color="auto"/>
+              <w:right w:val="single" w:sz="4" w:space="0" w:color="auto"/>
+            </w:tcBorders>
+          </w:tcPr>
+          <w:p>
+            <w:pPr>
+              <w:rPr>
+                <w:rFonts w:asciiTheme="majorEastAsia" w:eastAsiaTheme="majorEastAsia" w:hAnsiTheme="majorEastAsia"/>
+              </w:rPr>
+            </w:pPr>
+            <w:r>
+              <w:rPr>
+                <w:rFonts w:asciiTheme="majorEastAsia" w:eastAsiaTheme="majorEastAsia" w:hAnsiTheme="majorEastAsia"/>
+              </w:rPr>
+              <w:t>Y</w:t>
+            </w:r>
+          </w:p>
+        </w:tc>
+        <w:tc>
+          <w:tcPr>
+            <w:tcW w:w="1606" w:type="dxa"/>
+            <w:tcBorders>
+              <w:top w:val="single" w:sz="4" w:space="0" w:color="auto"/>
+              <w:left w:val="single" w:sz="4" w:space="0" w:color="auto"/>
+              <w:bottom w:val="single" w:sz="4" w:space="0" w:color="auto"/>
+              <w:right w:val="single" w:sz="4" w:space="0" w:color="auto"/>
+            </w:tcBorders>
+          </w:tcPr>
+          <w:p>
+            <w:pPr>
+              <w:rPr>
+                <w:rFonts w:asciiTheme="majorEastAsia" w:eastAsiaTheme="majorEastAsia" w:hAnsiTheme="majorEastAsia"/>
+              </w:rPr>
+            </w:pPr>
+            <w:r>
+              <w:rPr>
+                <w:rFonts w:asciiTheme="majorEastAsia" w:eastAsiaTheme="majorEastAsia" w:hAnsiTheme="majorEastAsia"/>
+              </w:rPr>
+              <w:t>显示刚刚添加的收款记录信息</w:t>
+            </w:r>
+          </w:p>
+        </w:tc>
+      </w:tr>
+      <w:tr>
+        <w:tc>
+          <w:tcPr>
+            <w:tcW w:w="898" w:type="dxa"/>
+            <w:tcBorders>
+              <w:top w:val="single" w:sz="4" w:space="0" w:color="auto"/>
+              <w:left w:val="single" w:sz="4" w:space="0" w:color="auto"/>
+              <w:bottom w:val="single" w:sz="4" w:space="0" w:color="auto"/>
+              <w:right w:val="single" w:sz="4" w:space="0" w:color="auto"/>
+            </w:tcBorders>
+          </w:tcPr>
+          <w:p>
+            <w:pPr>
+              <w:rPr>
+                <w:rFonts w:asciiTheme="majorEastAsia" w:eastAsiaTheme="majorEastAsia" w:hAnsiTheme="majorEastAsia"/>
+              </w:rPr>
+            </w:pPr>
+            <w:r>
+              <w:rPr>
+                <w:rFonts w:asciiTheme="majorEastAsia" w:eastAsiaTheme="majorEastAsia" w:hAnsiTheme="majorEastAsia"/>
+              </w:rPr>
+              <w:t>TUS1</w:t>
+            </w:r>
+            <w:r>
+              <w:rPr>
+                <w:rFonts w:asciiTheme="majorEastAsia" w:eastAsiaTheme="majorEastAsia" w:hAnsiTheme="majorEastAsia" w:hint="eastAsia"/>
+              </w:rPr>
+              <w:t>-</w:t>
+            </w:r>
+            <w:r>
+              <w:rPr>
+                <w:rFonts w:asciiTheme="majorEastAsia" w:eastAsiaTheme="majorEastAsia" w:hAnsiTheme="majorEastAsia"/>
+              </w:rPr>
+              <w:t>8</w:t>
+            </w:r>
+          </w:p>
+        </w:tc>
+        <w:tc>
+          <w:tcPr>
+            <w:tcW w:w="1365" w:type="dxa"/>
+            <w:tcBorders>
+              <w:left w:val="single" w:sz="4" w:space="0" w:color="auto"/>
+              <w:right w:val="single" w:sz="4" w:space="0" w:color="auto"/>
+            </w:tcBorders>
+          </w:tcPr>
+          <w:p>
+            <w:pPr>
+              <w:rPr>
+                <w:rFonts w:asciiTheme="majorEastAsia" w:eastAsiaTheme="majorEastAsia" w:hAnsiTheme="majorEastAsia"/>
+              </w:rPr>
+            </w:pPr>
+            <w:r>
+              <w:rPr>
+                <w:rFonts w:asciiTheme="majorEastAsia" w:eastAsiaTheme="majorEastAsia" w:hAnsiTheme="majorEastAsia"/>
+              </w:rPr>
+              <w:t>查询收款记录</w:t>
+            </w:r>
+          </w:p>
+        </w:tc>
+        <w:tc>
+          <w:tcPr>
+            <w:tcW w:w="2406" w:type="dxa"/>
+            <w:tcBorders>
+              <w:left w:val="single" w:sz="4" w:space="0" w:color="auto"/>
+              <w:right w:val="single" w:sz="4" w:space="0" w:color="auto"/>
+            </w:tcBorders>
+          </w:tcPr>
+          <w:p>
+            <w:pPr>
+              <w:rPr>
+                <w:rFonts w:asciiTheme="majorEastAsia" w:eastAsiaTheme="majorEastAsia" w:hAnsiTheme="majorEastAsia"/>
+              </w:rPr>
+            </w:pPr>
+            <w:r>
+              <w:rPr>
+                <w:rFonts w:asciiTheme="majorEastAsia" w:eastAsiaTheme="majorEastAsia" w:hAnsiTheme="majorEastAsia"/>
+              </w:rPr>
+              <w:t>按营业厅查询</w:t>
+            </w:r>
+            <w:r>
+              <w:rPr>
+                <w:rFonts w:asciiTheme="majorEastAsia" w:eastAsiaTheme="majorEastAsia" w:hAnsiTheme="majorEastAsia" w:hint="eastAsia"/>
+              </w:rPr>
+              <w:t>；</w:t>
+            </w:r>
+            <w:r>
+              <w:rPr>
+                <w:rFonts w:asciiTheme="majorEastAsia" w:eastAsiaTheme="majorEastAsia" w:hAnsiTheme="majorEastAsia"/>
+              </w:rPr>
+              <w:t>南京仙林营业厅</w:t>
+            </w:r>
+          </w:p>
+        </w:tc>
+        <w:tc>
+          <w:tcPr>
+            <w:tcW w:w="1415" w:type="dxa"/>
+            <w:tcBorders>
+              <w:left w:val="single" w:sz="4" w:space="0" w:color="auto"/>
+              <w:right w:val="single" w:sz="4" w:space="0" w:color="auto"/>
+            </w:tcBorders>
+          </w:tcPr>
+          <w:p>
+            <w:pPr>
+              <w:rPr>
+                <w:rFonts w:asciiTheme="majorEastAsia" w:eastAsiaTheme="majorEastAsia" w:hAnsiTheme="majorEastAsia"/>
+              </w:rPr>
+            </w:pPr>
+          </w:p>
+        </w:tc>
+        <w:tc>
+          <w:tcPr>
+            <w:tcW w:w="606" w:type="dxa"/>
+            <w:tcBorders>
+              <w:left w:val="single" w:sz="4" w:space="0" w:color="auto"/>
+              <w:right w:val="single" w:sz="4" w:space="0" w:color="auto"/>
+            </w:tcBorders>
+          </w:tcPr>
+          <w:p>
+            <w:pPr>
+              <w:rPr>
+                <w:rFonts w:asciiTheme="majorEastAsia" w:eastAsiaTheme="majorEastAsia" w:hAnsiTheme="majorEastAsia"/>
+              </w:rPr>
+            </w:pPr>
+            <w:r>
+              <w:rPr>
+                <w:rFonts w:asciiTheme="majorEastAsia" w:eastAsiaTheme="majorEastAsia" w:hAnsiTheme="majorEastAsia"/>
+              </w:rPr>
+              <w:t>Y</w:t>
+            </w:r>
+          </w:p>
+        </w:tc>
+        <w:tc>
+          <w:tcPr>
+            <w:tcW w:w="1606" w:type="dxa"/>
+            <w:tcBorders>
+              <w:top w:val="single" w:sz="4" w:space="0" w:color="auto"/>
+              <w:left w:val="single" w:sz="4" w:space="0" w:color="auto"/>
+              <w:bottom w:val="single" w:sz="4" w:space="0" w:color="auto"/>
+              <w:right w:val="single" w:sz="4" w:space="0" w:color="auto"/>
+            </w:tcBorders>
+          </w:tcPr>
+          <w:p>
+            <w:pPr>
+              <w:rPr>
+                <w:rFonts w:asciiTheme="majorEastAsia" w:eastAsiaTheme="majorEastAsia" w:hAnsiTheme="majorEastAsia"/>
+              </w:rPr>
+            </w:pPr>
+            <w:r>
+              <w:rPr>
+                <w:rFonts w:asciiTheme="majorEastAsia" w:eastAsiaTheme="majorEastAsia" w:hAnsiTheme="majorEastAsia"/>
+              </w:rPr>
+              <w:t>显示刚刚添加的收款记录信息</w:t>
+            </w:r>
+          </w:p>
+        </w:tc>
+      </w:tr>
+      <w:tr>
+        <w:tc>
+          <w:tcPr>
+            <w:tcW w:w="898" w:type="dxa"/>
+            <w:tcBorders>
+              <w:top w:val="single" w:sz="4" w:space="0" w:color="auto"/>
+              <w:left w:val="single" w:sz="4" w:space="0" w:color="auto"/>
+              <w:bottom w:val="single" w:sz="4" w:space="0" w:color="auto"/>
+              <w:right w:val="single" w:sz="4" w:space="0" w:color="auto"/>
+            </w:tcBorders>
+          </w:tcPr>
+          <w:p>
+            <w:pPr>
+              <w:rPr>
+                <w:rFonts w:asciiTheme="majorEastAsia" w:eastAsiaTheme="majorEastAsia" w:hAnsiTheme="majorEastAsia"/>
+              </w:rPr>
+            </w:pPr>
+            <w:r>
+              <w:rPr>
+                <w:rFonts w:asciiTheme="majorEastAsia" w:eastAsiaTheme="majorEastAsia" w:hAnsiTheme="majorEastAsia"/>
+              </w:rPr>
+              <w:t>TUS1</w:t>
+            </w:r>
+            <w:r>
+              <w:rPr>
+                <w:rFonts w:asciiTheme="majorEastAsia" w:eastAsiaTheme="majorEastAsia" w:hAnsiTheme="majorEastAsia" w:hint="eastAsia"/>
+              </w:rPr>
+              <w:t>-</w:t>
+            </w:r>
+            <w:r>
+              <w:rPr>
+                <w:rFonts w:asciiTheme="majorEastAsia" w:eastAsiaTheme="majorEastAsia" w:hAnsiTheme="majorEastAsia"/>
+              </w:rPr>
               <w:t>9</w:t>
             </w:r>
+          </w:p>
+        </w:tc>
+        <w:tc>
+          <w:tcPr>
+            <w:tcW w:w="1365" w:type="dxa"/>
+            <w:tcBorders>
+              <w:left w:val="single" w:sz="4" w:space="0" w:color="auto"/>
+              <w:bottom w:val="single" w:sz="4" w:space="0" w:color="auto"/>
+              <w:right w:val="single" w:sz="4" w:space="0" w:color="auto"/>
+            </w:tcBorders>
+          </w:tcPr>
+          <w:p>
+            <w:pPr>
+              <w:rPr>
+                <w:rFonts w:asciiTheme="majorEastAsia" w:eastAsiaTheme="majorEastAsia" w:hAnsiTheme="majorEastAsia"/>
+              </w:rPr>
+            </w:pPr>
+            <w:r>
+              <w:rPr>
+                <w:rFonts w:asciiTheme="majorEastAsia" w:eastAsiaTheme="majorEastAsia" w:hAnsiTheme="majorEastAsia"/>
+              </w:rPr>
+              <w:t>查询收款记录</w:t>
+            </w:r>
+          </w:p>
+        </w:tc>
+        <w:tc>
+          <w:tcPr>
+            <w:tcW w:w="2406" w:type="dxa"/>
+            <w:tcBorders>
+              <w:left w:val="single" w:sz="4" w:space="0" w:color="auto"/>
+              <w:bottom w:val="single" w:sz="4" w:space="0" w:color="auto"/>
+              <w:right w:val="single" w:sz="4" w:space="0" w:color="auto"/>
+            </w:tcBorders>
+          </w:tcPr>
+          <w:p>
+            <w:pPr>
+              <w:rPr>
+                <w:rFonts w:asciiTheme="majorEastAsia" w:eastAsiaTheme="majorEastAsia" w:hAnsiTheme="majorEastAsia"/>
+              </w:rPr>
+            </w:pPr>
+            <w:r>
+              <w:rPr>
+                <w:rFonts w:asciiTheme="majorEastAsia" w:eastAsiaTheme="majorEastAsia" w:hAnsiTheme="majorEastAsia"/>
+              </w:rPr>
+              <w:t>按营业厅查询</w:t>
+            </w:r>
             <w:r>
               <w:rPr>
                 <w:rFonts w:asciiTheme="majorEastAsia" w:eastAsiaTheme="majorEastAsia" w:hAnsiTheme="majorEastAsia" w:hint="eastAsia"/>
               </w:rPr>
-              <w:t>；收款单位：南京中转中心；收款人：张三；交款营业厅：南京仙林营业厅；交款人：李四；收款地点：南京中转中心；金额：7650</w:t>
-            </w:r>
-          </w:p>
-        </w:tc>
-        <w:tc>
-          <w:tcPr>
-            <w:tcW w:w="1415" w:type="dxa"/>
-            <w:tcBorders>
-              <w:left w:val="single" w:sz="4" w:space="0" w:color="auto"/>
-              <w:right w:val="single" w:sz="4" w:space="0" w:color="auto"/>
-            </w:tcBorders>
-          </w:tcPr>
-          <w:p>
-            <w:pPr>
-              <w:rPr>
-                <w:rFonts w:asciiTheme="majorEastAsia" w:eastAsiaTheme="majorEastAsia" w:hAnsiTheme="majorEastAsia"/>
-              </w:rPr>
-            </w:pPr>
-          </w:p>
-        </w:tc>
-        <w:tc>
-          <w:tcPr>
-            <w:tcW w:w="606" w:type="dxa"/>
-            <w:tcBorders>
-              <w:left w:val="single" w:sz="4" w:space="0" w:color="auto"/>
-              <w:right w:val="single" w:sz="4" w:space="0" w:color="auto"/>
-            </w:tcBorders>
-          </w:tcPr>
-          <w:p>
-            <w:pPr>
-              <w:rPr>
-                <w:rFonts w:asciiTheme="majorEastAsia" w:eastAsiaTheme="majorEastAsia" w:hAnsiTheme="majorEastAsia"/>
-              </w:rPr>
-            </w:pPr>
-          </w:p>
-        </w:tc>
-        <w:tc>
-          <w:tcPr>
-            <w:tcW w:w="1606" w:type="dxa"/>
-            <w:tcBorders>
-              <w:top w:val="single" w:sz="4" w:space="0" w:color="auto"/>
-              <w:left w:val="single" w:sz="4" w:space="0" w:color="auto"/>
-              <w:bottom w:val="single" w:sz="4" w:space="0" w:color="auto"/>
-              <w:right w:val="single" w:sz="4" w:space="0" w:color="auto"/>
-            </w:tcBorders>
-          </w:tcPr>
-          <w:p>
-            <w:pPr>
-              <w:rPr>
-                <w:rFonts w:asciiTheme="majorEastAsia" w:eastAsiaTheme="majorEastAsia" w:hAnsiTheme="majorEastAsia"/>
-              </w:rPr>
-            </w:pPr>
-            <w:r>
-              <w:rPr>
-                <w:rFonts w:asciiTheme="majorEastAsia" w:eastAsiaTheme="majorEastAsia" w:hAnsiTheme="majorEastAsia" w:hint="eastAsia"/>
-              </w:rPr>
-              <w:t>“日期格式有误，应为...”，要求重新输入</w:t>
-            </w:r>
-          </w:p>
-        </w:tc>
-      </w:tr>
-      <w:tr>
-        <w:tc>
-          <w:tcPr>
-            <w:tcW w:w="898" w:type="dxa"/>
-            <w:tcBorders>
-              <w:top w:val="single" w:sz="4" w:space="0" w:color="auto"/>
-              <w:left w:val="single" w:sz="4" w:space="0" w:color="auto"/>
-              <w:bottom w:val="single" w:sz="4" w:space="0" w:color="auto"/>
-              <w:right w:val="single" w:sz="4" w:space="0" w:color="auto"/>
-            </w:tcBorders>
-          </w:tcPr>
-          <w:p>
-            <w:pPr>
-              <w:rPr>
-                <w:rFonts w:asciiTheme="majorEastAsia" w:eastAsiaTheme="majorEastAsia" w:hAnsiTheme="majorEastAsia"/>
-              </w:rPr>
-            </w:pPr>
-            <w:r>
-              <w:rPr>
-                <w:rFonts w:asciiTheme="majorEastAsia" w:eastAsiaTheme="majorEastAsia" w:hAnsiTheme="majorEastAsia"/>
-              </w:rPr>
-              <w:t>TUS1</w:t>
-            </w:r>
-            <w:r>
-              <w:rPr>
-                <w:rFonts w:asciiTheme="majorEastAsia" w:eastAsiaTheme="majorEastAsia" w:hAnsiTheme="majorEastAsia" w:hint="eastAsia"/>
-              </w:rPr>
-              <w:t>-</w:t>
-            </w:r>
-            <w:r>
-              <w:rPr>
-                <w:rFonts w:asciiTheme="majorEastAsia" w:eastAsiaTheme="majorEastAsia" w:hAnsiTheme="majorEastAsia"/>
-              </w:rPr>
-              <w:t>2</w:t>
-            </w:r>
-          </w:p>
-        </w:tc>
-        <w:tc>
-          <w:tcPr>
-            <w:tcW w:w="1365" w:type="dxa"/>
-            <w:tcBorders>
-              <w:left w:val="single" w:sz="4" w:space="0" w:color="auto"/>
-              <w:right w:val="single" w:sz="4" w:space="0" w:color="auto"/>
-            </w:tcBorders>
-          </w:tcPr>
-          <w:p>
-            <w:pPr>
-              <w:rPr>
-                <w:rFonts w:asciiTheme="majorEastAsia" w:eastAsiaTheme="majorEastAsia" w:hAnsiTheme="majorEastAsia" w:hint="eastAsia"/>
-              </w:rPr>
-            </w:pPr>
-            <w:r>
-              <w:rPr>
-                <w:rFonts w:asciiTheme="majorEastAsia" w:eastAsiaTheme="majorEastAsia" w:hAnsiTheme="majorEastAsia" w:hint="eastAsia"/>
-              </w:rPr>
-              <w:t>添加收款记录</w:t>
-            </w:r>
-          </w:p>
-        </w:tc>
-        <w:tc>
-          <w:tcPr>
-            <w:tcW w:w="2406" w:type="dxa"/>
-            <w:tcBorders>
-              <w:left w:val="single" w:sz="4" w:space="0" w:color="auto"/>
-              <w:right w:val="single" w:sz="4" w:space="0" w:color="auto"/>
-            </w:tcBorders>
-          </w:tcPr>
-          <w:p>
-            <w:pPr>
-              <w:rPr>
-                <w:rFonts w:asciiTheme="majorEastAsia" w:eastAsiaTheme="majorEastAsia" w:hAnsiTheme="majorEastAsia"/>
-              </w:rPr>
-            </w:pPr>
-            <w:r>
-              <w:rPr>
-                <w:rFonts w:asciiTheme="majorEastAsia" w:eastAsiaTheme="majorEastAsia" w:hAnsiTheme="majorEastAsia" w:hint="eastAsia"/>
-              </w:rPr>
-              <w:t>时间：2015-10-</w:t>
-            </w:r>
-            <w:r>
-              <w:rPr>
-                <w:rFonts w:asciiTheme="majorEastAsia" w:eastAsiaTheme="majorEastAsia" w:hAnsiTheme="majorEastAsia"/>
-              </w:rPr>
-              <w:t>09</w:t>
-            </w:r>
-            <w:r>
-              <w:rPr>
-                <w:rFonts w:asciiTheme="majorEastAsia" w:eastAsiaTheme="majorEastAsia" w:hAnsiTheme="majorEastAsia" w:hint="eastAsia"/>
-              </w:rPr>
-              <w:t>；收款单位：南京中转中心；收款人：张三；交款营业厅：南京仙林营业厅；交款人：李四；收款地点：南京中转中心；金额：</w:t>
-            </w:r>
-            <w:r>
-              <w:rPr>
-                <w:rFonts w:asciiTheme="majorEastAsia" w:eastAsiaTheme="majorEastAsia" w:hAnsiTheme="majorEastAsia" w:hint="eastAsia"/>
-              </w:rPr>
-              <w:t>柒仟陆佰伍拾元</w:t>
-            </w:r>
-          </w:p>
-        </w:tc>
-        <w:tc>
-          <w:tcPr>
-            <w:tcW w:w="1415" w:type="dxa"/>
-            <w:tcBorders>
-              <w:left w:val="single" w:sz="4" w:space="0" w:color="auto"/>
-              <w:right w:val="single" w:sz="4" w:space="0" w:color="auto"/>
-            </w:tcBorders>
-          </w:tcPr>
-          <w:p>
-            <w:pPr>
-              <w:rPr>
-                <w:rFonts w:asciiTheme="majorEastAsia" w:eastAsiaTheme="majorEastAsia" w:hAnsiTheme="majorEastAsia"/>
-              </w:rPr>
-            </w:pPr>
-          </w:p>
-        </w:tc>
-        <w:tc>
-          <w:tcPr>
-            <w:tcW w:w="606" w:type="dxa"/>
-            <w:tcBorders>
-              <w:left w:val="single" w:sz="4" w:space="0" w:color="auto"/>
-              <w:right w:val="single" w:sz="4" w:space="0" w:color="auto"/>
-            </w:tcBorders>
-          </w:tcPr>
-          <w:p>
-            <w:pPr>
-              <w:rPr>
-                <w:rFonts w:asciiTheme="majorEastAsia" w:eastAsiaTheme="majorEastAsia" w:hAnsiTheme="majorEastAsia"/>
-              </w:rPr>
-            </w:pPr>
-          </w:p>
-        </w:tc>
-        <w:tc>
-          <w:tcPr>
-            <w:tcW w:w="1606" w:type="dxa"/>
-            <w:tcBorders>
-              <w:top w:val="single" w:sz="4" w:space="0" w:color="auto"/>
-              <w:left w:val="single" w:sz="4" w:space="0" w:color="auto"/>
-              <w:bottom w:val="single" w:sz="4" w:space="0" w:color="auto"/>
-              <w:right w:val="single" w:sz="4" w:space="0" w:color="auto"/>
-            </w:tcBorders>
-          </w:tcPr>
-          <w:p>
-            <w:pPr>
-              <w:rPr>
-                <w:rFonts w:asciiTheme="majorEastAsia" w:eastAsiaTheme="majorEastAsia" w:hAnsiTheme="majorEastAsia"/>
-              </w:rPr>
-            </w:pPr>
-            <w:r>
-              <w:rPr>
-                <w:rFonts w:asciiTheme="majorEastAsia" w:eastAsiaTheme="majorEastAsia" w:hAnsiTheme="majorEastAsia" w:hint="eastAsia"/>
-              </w:rPr>
-              <w:t>“金额格式有误，应为...”，要求重新输入</w:t>
-            </w:r>
-          </w:p>
-        </w:tc>
-      </w:tr>
-      <w:tr>
-        <w:tc>
-          <w:tcPr>
-            <w:tcW w:w="898" w:type="dxa"/>
-            <w:tcBorders>
-              <w:top w:val="single" w:sz="4" w:space="0" w:color="auto"/>
-              <w:left w:val="single" w:sz="4" w:space="0" w:color="auto"/>
-              <w:bottom w:val="single" w:sz="4" w:space="0" w:color="auto"/>
-              <w:right w:val="single" w:sz="4" w:space="0" w:color="auto"/>
-            </w:tcBorders>
-          </w:tcPr>
-          <w:p>
-            <w:pPr>
-              <w:rPr>
-                <w:rFonts w:asciiTheme="majorEastAsia" w:eastAsiaTheme="majorEastAsia" w:hAnsiTheme="majorEastAsia"/>
-              </w:rPr>
-            </w:pPr>
-            <w:r>
-              <w:rPr>
-                <w:rFonts w:asciiTheme="majorEastAsia" w:eastAsiaTheme="majorEastAsia" w:hAnsiTheme="majorEastAsia"/>
-              </w:rPr>
-              <w:lastRenderedPageBreak/>
-              <w:t>TUS1-3</w:t>
-            </w:r>
-          </w:p>
-        </w:tc>
-        <w:tc>
-          <w:tcPr>
-            <w:tcW w:w="1365" w:type="dxa"/>
-            <w:tcBorders>
-              <w:left w:val="single" w:sz="4" w:space="0" w:color="auto"/>
-              <w:right w:val="single" w:sz="4" w:space="0" w:color="auto"/>
-            </w:tcBorders>
-          </w:tcPr>
-          <w:p>
-            <w:pPr>
-              <w:rPr>
-                <w:rFonts w:asciiTheme="majorEastAsia" w:eastAsiaTheme="majorEastAsia" w:hAnsiTheme="majorEastAsia" w:hint="eastAsia"/>
-              </w:rPr>
-            </w:pPr>
-            <w:r>
-              <w:rPr>
-                <w:rFonts w:asciiTheme="majorEastAsia" w:eastAsiaTheme="majorEastAsia" w:hAnsiTheme="majorEastAsia" w:hint="eastAsia"/>
-              </w:rPr>
-              <w:t>添加收款记录</w:t>
-            </w:r>
-          </w:p>
-        </w:tc>
-        <w:tc>
-          <w:tcPr>
-            <w:tcW w:w="2406" w:type="dxa"/>
-            <w:tcBorders>
-              <w:left w:val="single" w:sz="4" w:space="0" w:color="auto"/>
-              <w:right w:val="single" w:sz="4" w:space="0" w:color="auto"/>
-            </w:tcBorders>
-          </w:tcPr>
-          <w:p>
-            <w:pPr>
-              <w:rPr>
-                <w:rFonts w:asciiTheme="majorEastAsia" w:eastAsiaTheme="majorEastAsia" w:hAnsiTheme="majorEastAsia" w:hint="eastAsia"/>
-              </w:rPr>
-            </w:pPr>
-            <w:r>
-              <w:rPr>
-                <w:rFonts w:asciiTheme="majorEastAsia" w:eastAsiaTheme="majorEastAsia" w:hAnsiTheme="majorEastAsia" w:hint="eastAsia"/>
-              </w:rPr>
-              <w:t>时间：2015-10-</w:t>
-            </w:r>
-            <w:r>
-              <w:rPr>
-                <w:rFonts w:asciiTheme="majorEastAsia" w:eastAsiaTheme="majorEastAsia" w:hAnsiTheme="majorEastAsia"/>
-              </w:rPr>
-              <w:t>09</w:t>
-            </w:r>
-            <w:r>
-              <w:rPr>
-                <w:rFonts w:asciiTheme="majorEastAsia" w:eastAsiaTheme="majorEastAsia" w:hAnsiTheme="majorEastAsia" w:hint="eastAsia"/>
-              </w:rPr>
-              <w:t>；收款单位：南京</w:t>
-            </w:r>
-            <w:r>
-              <w:rPr>
-                <w:rFonts w:asciiTheme="majorEastAsia" w:eastAsiaTheme="majorEastAsia" w:hAnsiTheme="majorEastAsia" w:hint="eastAsia"/>
-              </w:rPr>
-              <w:t>1号</w:t>
-            </w:r>
-            <w:r>
-              <w:rPr>
-                <w:rFonts w:asciiTheme="majorEastAsia" w:eastAsiaTheme="majorEastAsia" w:hAnsiTheme="majorEastAsia" w:hint="eastAsia"/>
-              </w:rPr>
-              <w:t>中转中心；收款人：张三；交款营业厅：南京仙林营业厅；交款人：李四；收款地点：南京中转中心；金额：7650</w:t>
-            </w:r>
-          </w:p>
-        </w:tc>
-        <w:tc>
-          <w:tcPr>
-            <w:tcW w:w="1415" w:type="dxa"/>
-            <w:tcBorders>
-              <w:left w:val="single" w:sz="4" w:space="0" w:color="auto"/>
-              <w:right w:val="single" w:sz="4" w:space="0" w:color="auto"/>
-            </w:tcBorders>
-          </w:tcPr>
-          <w:p>
-            <w:pPr>
-              <w:rPr>
-                <w:rFonts w:asciiTheme="majorEastAsia" w:eastAsiaTheme="majorEastAsia" w:hAnsiTheme="majorEastAsia"/>
-              </w:rPr>
-            </w:pPr>
-          </w:p>
-        </w:tc>
-        <w:tc>
-          <w:tcPr>
-            <w:tcW w:w="606" w:type="dxa"/>
-            <w:tcBorders>
-              <w:left w:val="single" w:sz="4" w:space="0" w:color="auto"/>
-              <w:right w:val="single" w:sz="4" w:space="0" w:color="auto"/>
-            </w:tcBorders>
-          </w:tcPr>
-          <w:p>
-            <w:pPr>
-              <w:rPr>
-                <w:rFonts w:asciiTheme="majorEastAsia" w:eastAsiaTheme="majorEastAsia" w:hAnsiTheme="majorEastAsia"/>
-              </w:rPr>
-            </w:pPr>
-          </w:p>
-        </w:tc>
-        <w:tc>
-          <w:tcPr>
-            <w:tcW w:w="1606" w:type="dxa"/>
-            <w:tcBorders>
-              <w:top w:val="single" w:sz="4" w:space="0" w:color="auto"/>
-              <w:left w:val="single" w:sz="4" w:space="0" w:color="auto"/>
-              <w:bottom w:val="single" w:sz="4" w:space="0" w:color="auto"/>
-              <w:right w:val="single" w:sz="4" w:space="0" w:color="auto"/>
-            </w:tcBorders>
-          </w:tcPr>
-          <w:p>
-            <w:pPr>
-              <w:rPr>
-                <w:rFonts w:asciiTheme="majorEastAsia" w:eastAsiaTheme="majorEastAsia" w:hAnsiTheme="majorEastAsia"/>
-              </w:rPr>
-            </w:pPr>
-            <w:r>
-              <w:rPr>
-                <w:rFonts w:asciiTheme="majorEastAsia" w:eastAsiaTheme="majorEastAsia" w:hAnsiTheme="majorEastAsia" w:hint="eastAsia"/>
-              </w:rPr>
-              <w:t>“收款单位格式有误，应为...”，要求重新输入</w:t>
-            </w:r>
-          </w:p>
-        </w:tc>
-      </w:tr>
-      <w:tr>
-        <w:tc>
-          <w:tcPr>
-            <w:tcW w:w="898" w:type="dxa"/>
-            <w:tcBorders>
-              <w:top w:val="single" w:sz="4" w:space="0" w:color="auto"/>
-              <w:left w:val="single" w:sz="4" w:space="0" w:color="auto"/>
-              <w:bottom w:val="single" w:sz="4" w:space="0" w:color="auto"/>
-              <w:right w:val="single" w:sz="4" w:space="0" w:color="auto"/>
-            </w:tcBorders>
-          </w:tcPr>
-          <w:p>
-            <w:pPr>
-              <w:rPr>
-                <w:rFonts w:asciiTheme="majorEastAsia" w:eastAsiaTheme="majorEastAsia" w:hAnsiTheme="majorEastAsia"/>
-              </w:rPr>
-            </w:pPr>
-            <w:r>
-              <w:rPr>
-                <w:rFonts w:asciiTheme="majorEastAsia" w:eastAsiaTheme="majorEastAsia" w:hAnsiTheme="majorEastAsia"/>
-              </w:rPr>
-              <w:t>TUS1-4</w:t>
-            </w:r>
-          </w:p>
-        </w:tc>
-        <w:tc>
-          <w:tcPr>
-            <w:tcW w:w="1365" w:type="dxa"/>
-            <w:tcBorders>
-              <w:left w:val="single" w:sz="4" w:space="0" w:color="auto"/>
-              <w:right w:val="single" w:sz="4" w:space="0" w:color="auto"/>
-            </w:tcBorders>
-          </w:tcPr>
-          <w:p>
-            <w:pPr>
-              <w:rPr>
-                <w:rFonts w:asciiTheme="majorEastAsia" w:eastAsiaTheme="majorEastAsia" w:hAnsiTheme="majorEastAsia" w:hint="eastAsia"/>
-              </w:rPr>
-            </w:pPr>
-            <w:r>
-              <w:rPr>
-                <w:rFonts w:asciiTheme="majorEastAsia" w:eastAsiaTheme="majorEastAsia" w:hAnsiTheme="majorEastAsia" w:hint="eastAsia"/>
-              </w:rPr>
-              <w:t>添加收款记录</w:t>
-            </w:r>
-          </w:p>
-        </w:tc>
-        <w:tc>
-          <w:tcPr>
-            <w:tcW w:w="2406" w:type="dxa"/>
-            <w:tcBorders>
-              <w:left w:val="single" w:sz="4" w:space="0" w:color="auto"/>
-              <w:right w:val="single" w:sz="4" w:space="0" w:color="auto"/>
-            </w:tcBorders>
-          </w:tcPr>
-          <w:p>
-            <w:pPr>
-              <w:rPr>
-                <w:rFonts w:asciiTheme="majorEastAsia" w:eastAsiaTheme="majorEastAsia" w:hAnsiTheme="majorEastAsia"/>
-              </w:rPr>
-            </w:pPr>
-            <w:r>
-              <w:rPr>
-                <w:rFonts w:asciiTheme="majorEastAsia" w:eastAsiaTheme="majorEastAsia" w:hAnsiTheme="majorEastAsia" w:hint="eastAsia"/>
-              </w:rPr>
-              <w:t>时间：2015-10-</w:t>
-            </w:r>
-            <w:r>
-              <w:rPr>
-                <w:rFonts w:asciiTheme="majorEastAsia" w:eastAsiaTheme="majorEastAsia" w:hAnsiTheme="majorEastAsia"/>
-              </w:rPr>
-              <w:t>09</w:t>
-            </w:r>
-            <w:r>
-              <w:rPr>
-                <w:rFonts w:asciiTheme="majorEastAsia" w:eastAsiaTheme="majorEastAsia" w:hAnsiTheme="majorEastAsia" w:hint="eastAsia"/>
-              </w:rPr>
-              <w:t>；收款单位：南京中转中心；收款人：张三；交款营业厅：南京仙林营业厅；交款人：李四；收款地点：南京</w:t>
-            </w:r>
-            <w:r>
-              <w:rPr>
-                <w:rFonts w:asciiTheme="majorEastAsia" w:eastAsiaTheme="majorEastAsia" w:hAnsiTheme="majorEastAsia" w:hint="eastAsia"/>
-              </w:rPr>
-              <w:t>1号</w:t>
-            </w:r>
-            <w:r>
-              <w:rPr>
-                <w:rFonts w:asciiTheme="majorEastAsia" w:eastAsiaTheme="majorEastAsia" w:hAnsiTheme="majorEastAsia" w:hint="eastAsia"/>
-              </w:rPr>
-              <w:t>中转中心；金额：7650</w:t>
-            </w:r>
-          </w:p>
-        </w:tc>
-        <w:tc>
-          <w:tcPr>
-            <w:tcW w:w="1415" w:type="dxa"/>
-            <w:tcBorders>
-              <w:left w:val="single" w:sz="4" w:space="0" w:color="auto"/>
-              <w:right w:val="single" w:sz="4" w:space="0" w:color="auto"/>
-            </w:tcBorders>
-          </w:tcPr>
-          <w:p>
-            <w:pPr>
-              <w:rPr>
-                <w:rFonts w:asciiTheme="majorEastAsia" w:eastAsiaTheme="majorEastAsia" w:hAnsiTheme="majorEastAsia"/>
-              </w:rPr>
-            </w:pPr>
-          </w:p>
-        </w:tc>
-        <w:tc>
-          <w:tcPr>
-            <w:tcW w:w="606" w:type="dxa"/>
-            <w:tcBorders>
-              <w:left w:val="single" w:sz="4" w:space="0" w:color="auto"/>
-              <w:right w:val="single" w:sz="4" w:space="0" w:color="auto"/>
-            </w:tcBorders>
-          </w:tcPr>
-          <w:p>
-            <w:pPr>
-              <w:rPr>
-                <w:rFonts w:asciiTheme="majorEastAsia" w:eastAsiaTheme="majorEastAsia" w:hAnsiTheme="majorEastAsia"/>
-              </w:rPr>
-            </w:pPr>
-          </w:p>
-        </w:tc>
-        <w:tc>
-          <w:tcPr>
-            <w:tcW w:w="1606" w:type="dxa"/>
-            <w:tcBorders>
-              <w:top w:val="single" w:sz="4" w:space="0" w:color="auto"/>
-              <w:left w:val="single" w:sz="4" w:space="0" w:color="auto"/>
-              <w:bottom w:val="single" w:sz="4" w:space="0" w:color="auto"/>
-              <w:right w:val="single" w:sz="4" w:space="0" w:color="auto"/>
-            </w:tcBorders>
-          </w:tcPr>
-          <w:p>
-            <w:pPr>
-              <w:rPr>
-                <w:rFonts w:asciiTheme="majorEastAsia" w:eastAsiaTheme="majorEastAsia" w:hAnsiTheme="majorEastAsia"/>
-              </w:rPr>
-            </w:pPr>
-            <w:r>
-              <w:rPr>
-                <w:rFonts w:asciiTheme="majorEastAsia" w:eastAsiaTheme="majorEastAsia" w:hAnsiTheme="majorEastAsia" w:hint="eastAsia"/>
-              </w:rPr>
-              <w:t>“</w:t>
-            </w:r>
-            <w:r>
-              <w:rPr>
-                <w:rFonts w:asciiTheme="majorEastAsia" w:eastAsiaTheme="majorEastAsia" w:hAnsiTheme="majorEastAsia" w:hint="eastAsia"/>
-              </w:rPr>
-              <w:t>收款地点</w:t>
-            </w:r>
-            <w:r>
-              <w:rPr>
-                <w:rFonts w:asciiTheme="majorEastAsia" w:eastAsiaTheme="majorEastAsia" w:hAnsiTheme="majorEastAsia" w:hint="eastAsia"/>
-              </w:rPr>
-              <w:t>格式有误，应为...”，要求重新输入</w:t>
-            </w:r>
-          </w:p>
-        </w:tc>
-      </w:tr>
-      <w:tr>
-        <w:tc>
-          <w:tcPr>
-            <w:tcW w:w="898" w:type="dxa"/>
-            <w:tcBorders>
-              <w:top w:val="single" w:sz="4" w:space="0" w:color="auto"/>
-              <w:left w:val="single" w:sz="4" w:space="0" w:color="auto"/>
-              <w:bottom w:val="single" w:sz="4" w:space="0" w:color="auto"/>
-              <w:right w:val="single" w:sz="4" w:space="0" w:color="auto"/>
-            </w:tcBorders>
-          </w:tcPr>
-          <w:p>
-            <w:pPr>
-              <w:rPr>
-                <w:rFonts w:asciiTheme="majorEastAsia" w:eastAsiaTheme="majorEastAsia" w:hAnsiTheme="majorEastAsia"/>
-              </w:rPr>
-            </w:pPr>
-            <w:r>
-              <w:rPr>
-                <w:rFonts w:asciiTheme="majorEastAsia" w:eastAsiaTheme="majorEastAsia" w:hAnsiTheme="majorEastAsia"/>
-              </w:rPr>
-              <w:t>TUS1-5</w:t>
-            </w:r>
-          </w:p>
-        </w:tc>
-        <w:tc>
-          <w:tcPr>
-            <w:tcW w:w="1365" w:type="dxa"/>
-            <w:tcBorders>
-              <w:left w:val="single" w:sz="4" w:space="0" w:color="auto"/>
-              <w:right w:val="single" w:sz="4" w:space="0" w:color="auto"/>
-            </w:tcBorders>
-          </w:tcPr>
-          <w:p>
-            <w:pPr>
-              <w:rPr>
-                <w:rFonts w:asciiTheme="majorEastAsia" w:eastAsiaTheme="majorEastAsia" w:hAnsiTheme="majorEastAsia" w:hint="eastAsia"/>
-              </w:rPr>
-            </w:pPr>
-            <w:r>
-              <w:rPr>
-                <w:rFonts w:asciiTheme="majorEastAsia" w:eastAsiaTheme="majorEastAsia" w:hAnsiTheme="majorEastAsia" w:hint="eastAsia"/>
-              </w:rPr>
-              <w:t>添加收款记录</w:t>
-            </w:r>
-          </w:p>
-        </w:tc>
-        <w:tc>
-          <w:tcPr>
-            <w:tcW w:w="2406" w:type="dxa"/>
-            <w:tcBorders>
-              <w:left w:val="single" w:sz="4" w:space="0" w:color="auto"/>
-              <w:right w:val="single" w:sz="4" w:space="0" w:color="auto"/>
-            </w:tcBorders>
-          </w:tcPr>
-          <w:p>
-            <w:pPr>
-              <w:rPr>
-                <w:rFonts w:asciiTheme="majorEastAsia" w:eastAsiaTheme="majorEastAsia" w:hAnsiTheme="majorEastAsia"/>
-              </w:rPr>
-            </w:pPr>
-            <w:r>
-              <w:rPr>
-                <w:rFonts w:asciiTheme="majorEastAsia" w:eastAsiaTheme="majorEastAsia" w:hAnsiTheme="majorEastAsia" w:hint="eastAsia"/>
-              </w:rPr>
-              <w:t>时间：2015-10-</w:t>
-            </w:r>
-            <w:r>
-              <w:rPr>
-                <w:rFonts w:asciiTheme="majorEastAsia" w:eastAsiaTheme="majorEastAsia" w:hAnsiTheme="majorEastAsia"/>
-              </w:rPr>
-              <w:t>09</w:t>
-            </w:r>
-            <w:r>
-              <w:rPr>
-                <w:rFonts w:asciiTheme="majorEastAsia" w:eastAsiaTheme="majorEastAsia" w:hAnsiTheme="majorEastAsia" w:hint="eastAsia"/>
-              </w:rPr>
-              <w:t>；收款单位：南京中转中心；收款人：张三；交款营业厅：南京仙林</w:t>
-            </w:r>
-            <w:r>
-              <w:rPr>
-                <w:rFonts w:asciiTheme="majorEastAsia" w:eastAsiaTheme="majorEastAsia" w:hAnsiTheme="majorEastAsia" w:hint="eastAsia"/>
-              </w:rPr>
-              <w:t>1号</w:t>
-            </w:r>
-            <w:r>
-              <w:rPr>
-                <w:rFonts w:asciiTheme="majorEastAsia" w:eastAsiaTheme="majorEastAsia" w:hAnsiTheme="majorEastAsia" w:hint="eastAsia"/>
-              </w:rPr>
-              <w:t>营业厅；交款人：李四；收款地点：南京中转中心；金额：7650</w:t>
-            </w:r>
-          </w:p>
-        </w:tc>
-        <w:tc>
-          <w:tcPr>
-            <w:tcW w:w="1415" w:type="dxa"/>
-            <w:tcBorders>
-              <w:left w:val="single" w:sz="4" w:space="0" w:color="auto"/>
-              <w:right w:val="single" w:sz="4" w:space="0" w:color="auto"/>
-            </w:tcBorders>
-          </w:tcPr>
-          <w:p>
-            <w:pPr>
-              <w:rPr>
-                <w:rFonts w:asciiTheme="majorEastAsia" w:eastAsiaTheme="majorEastAsia" w:hAnsiTheme="majorEastAsia"/>
-              </w:rPr>
-            </w:pPr>
-          </w:p>
-        </w:tc>
-        <w:tc>
-          <w:tcPr>
-            <w:tcW w:w="606" w:type="dxa"/>
-            <w:tcBorders>
-              <w:left w:val="single" w:sz="4" w:space="0" w:color="auto"/>
-              <w:right w:val="single" w:sz="4" w:space="0" w:color="auto"/>
-            </w:tcBorders>
-          </w:tcPr>
-          <w:p>
-            <w:pPr>
-              <w:rPr>
-                <w:rFonts w:asciiTheme="majorEastAsia" w:eastAsiaTheme="majorEastAsia" w:hAnsiTheme="majorEastAsia"/>
-              </w:rPr>
-            </w:pPr>
-          </w:p>
-        </w:tc>
-        <w:tc>
-          <w:tcPr>
-            <w:tcW w:w="1606" w:type="dxa"/>
-            <w:tcBorders>
-              <w:top w:val="single" w:sz="4" w:space="0" w:color="auto"/>
-              <w:left w:val="single" w:sz="4" w:space="0" w:color="auto"/>
-              <w:bottom w:val="single" w:sz="4" w:space="0" w:color="auto"/>
-              <w:right w:val="single" w:sz="4" w:space="0" w:color="auto"/>
-            </w:tcBorders>
-          </w:tcPr>
-          <w:p>
-            <w:pPr>
-              <w:rPr>
-                <w:rFonts w:asciiTheme="majorEastAsia" w:eastAsiaTheme="majorEastAsia" w:hAnsiTheme="majorEastAsia"/>
-              </w:rPr>
-            </w:pPr>
-            <w:r>
-              <w:rPr>
-                <w:rFonts w:asciiTheme="majorEastAsia" w:eastAsiaTheme="majorEastAsia" w:hAnsiTheme="majorEastAsia" w:hint="eastAsia"/>
-              </w:rPr>
-              <w:t>“交款营业厅名称格式有误，应为...”，请求重新输入</w:t>
-            </w:r>
-          </w:p>
-        </w:tc>
-      </w:tr>
-      <w:tr>
-        <w:tc>
-          <w:tcPr>
-            <w:tcW w:w="898" w:type="dxa"/>
-            <w:tcBorders>
-              <w:top w:val="single" w:sz="4" w:space="0" w:color="auto"/>
-              <w:left w:val="single" w:sz="4" w:space="0" w:color="auto"/>
-              <w:bottom w:val="single" w:sz="4" w:space="0" w:color="auto"/>
-              <w:right w:val="single" w:sz="4" w:space="0" w:color="auto"/>
-            </w:tcBorders>
-          </w:tcPr>
-          <w:p>
-            <w:pPr>
-              <w:rPr>
-                <w:rFonts w:asciiTheme="majorEastAsia" w:eastAsiaTheme="majorEastAsia" w:hAnsiTheme="majorEastAsia"/>
-              </w:rPr>
-            </w:pPr>
-            <w:r>
-              <w:rPr>
-                <w:rFonts w:asciiTheme="majorEastAsia" w:eastAsiaTheme="majorEastAsia" w:hAnsiTheme="majorEastAsia"/>
-              </w:rPr>
-              <w:t>TUS1-6</w:t>
-            </w:r>
-          </w:p>
-        </w:tc>
-        <w:tc>
-          <w:tcPr>
-            <w:tcW w:w="1365" w:type="dxa"/>
-            <w:tcBorders>
-              <w:left w:val="single" w:sz="4" w:space="0" w:color="auto"/>
-              <w:right w:val="single" w:sz="4" w:space="0" w:color="auto"/>
-            </w:tcBorders>
-          </w:tcPr>
-          <w:p>
-            <w:pPr>
-              <w:rPr>
-                <w:rFonts w:asciiTheme="majorEastAsia" w:eastAsiaTheme="majorEastAsia" w:hAnsiTheme="majorEastAsia" w:hint="eastAsia"/>
-              </w:rPr>
-            </w:pPr>
-            <w:r>
-              <w:rPr>
-                <w:rFonts w:asciiTheme="majorEastAsia" w:eastAsiaTheme="majorEastAsia" w:hAnsiTheme="majorEastAsia" w:hint="eastAsia"/>
-              </w:rPr>
-              <w:t>添加收款记录</w:t>
-            </w:r>
-          </w:p>
-        </w:tc>
-        <w:tc>
-          <w:tcPr>
-            <w:tcW w:w="2406" w:type="dxa"/>
-            <w:tcBorders>
-              <w:left w:val="single" w:sz="4" w:space="0" w:color="auto"/>
-              <w:right w:val="single" w:sz="4" w:space="0" w:color="auto"/>
-            </w:tcBorders>
-          </w:tcPr>
-          <w:p>
-            <w:pPr>
-              <w:rPr>
-                <w:rFonts w:asciiTheme="majorEastAsia" w:eastAsiaTheme="majorEastAsia" w:hAnsiTheme="majorEastAsia"/>
-              </w:rPr>
-            </w:pPr>
-            <w:r>
-              <w:rPr>
-                <w:rFonts w:asciiTheme="majorEastAsia" w:eastAsiaTheme="majorEastAsia" w:hAnsiTheme="majorEastAsia" w:hint="eastAsia"/>
-              </w:rPr>
-              <w:t>时间：2015-10-</w:t>
-            </w:r>
-            <w:r>
-              <w:rPr>
-                <w:rFonts w:asciiTheme="majorEastAsia" w:eastAsiaTheme="majorEastAsia" w:hAnsiTheme="majorEastAsia"/>
-              </w:rPr>
-              <w:t>09</w:t>
-            </w:r>
-            <w:r>
-              <w:rPr>
-                <w:rFonts w:asciiTheme="majorEastAsia" w:eastAsiaTheme="majorEastAsia" w:hAnsiTheme="majorEastAsia" w:hint="eastAsia"/>
-              </w:rPr>
-              <w:t>；收款单位：南京中转中心；收款人：张三；交款营业厅：南京仙林营业厅；交款人：李四；收款地点：南京中转中心；金额：7650</w:t>
-            </w:r>
-          </w:p>
-        </w:tc>
-        <w:tc>
-          <w:tcPr>
-            <w:tcW w:w="1415" w:type="dxa"/>
-            <w:tcBorders>
-              <w:left w:val="single" w:sz="4" w:space="0" w:color="auto"/>
-              <w:right w:val="single" w:sz="4" w:space="0" w:color="auto"/>
-            </w:tcBorders>
-          </w:tcPr>
-          <w:p>
-            <w:pPr>
-              <w:rPr>
-                <w:rFonts w:asciiTheme="majorEastAsia" w:eastAsiaTheme="majorEastAsia" w:hAnsiTheme="majorEastAsia"/>
-              </w:rPr>
-            </w:pPr>
-            <w:r>
-              <w:rPr>
-                <w:rFonts w:asciiTheme="majorEastAsia" w:eastAsiaTheme="majorEastAsia" w:hAnsiTheme="majorEastAsia"/>
-              </w:rPr>
-              <w:t>选择给出的第一个</w:t>
-            </w:r>
-          </w:p>
-          <w:p>
-            <w:pPr>
-              <w:rPr>
-                <w:rFonts w:asciiTheme="majorEastAsia" w:eastAsiaTheme="majorEastAsia" w:hAnsiTheme="majorEastAsia"/>
-              </w:rPr>
-            </w:pPr>
-          </w:p>
-        </w:tc>
-        <w:tc>
-          <w:tcPr>
-            <w:tcW w:w="606" w:type="dxa"/>
-            <w:tcBorders>
-              <w:left w:val="single" w:sz="4" w:space="0" w:color="auto"/>
-              <w:right w:val="single" w:sz="4" w:space="0" w:color="auto"/>
-            </w:tcBorders>
-          </w:tcPr>
-          <w:p>
-            <w:pPr>
-              <w:rPr>
-                <w:rFonts w:asciiTheme="majorEastAsia" w:eastAsiaTheme="majorEastAsia" w:hAnsiTheme="majorEastAsia"/>
-              </w:rPr>
-            </w:pPr>
-            <w:r>
-              <w:rPr>
-                <w:rFonts w:asciiTheme="majorEastAsia" w:eastAsiaTheme="majorEastAsia" w:hAnsiTheme="majorEastAsia"/>
-              </w:rPr>
-              <w:t>Y</w:t>
-            </w:r>
-          </w:p>
-        </w:tc>
-        <w:tc>
-          <w:tcPr>
-            <w:tcW w:w="1606" w:type="dxa"/>
-            <w:tcBorders>
-              <w:top w:val="single" w:sz="4" w:space="0" w:color="auto"/>
-              <w:left w:val="single" w:sz="4" w:space="0" w:color="auto"/>
-              <w:bottom w:val="single" w:sz="4" w:space="0" w:color="auto"/>
-              <w:right w:val="single" w:sz="4" w:space="0" w:color="auto"/>
-            </w:tcBorders>
-          </w:tcPr>
-          <w:p>
-            <w:pPr>
-              <w:rPr>
-                <w:rFonts w:asciiTheme="majorEastAsia" w:eastAsiaTheme="majorEastAsia" w:hAnsiTheme="majorEastAsia"/>
-              </w:rPr>
-            </w:pPr>
-            <w:r>
-              <w:rPr>
-                <w:rFonts w:asciiTheme="majorEastAsia" w:eastAsiaTheme="majorEastAsia" w:hAnsiTheme="majorEastAsia" w:hint="eastAsia"/>
-              </w:rPr>
-              <w:t>“收款记录添加成功”</w:t>
-            </w:r>
-          </w:p>
-        </w:tc>
-      </w:tr>
-      <w:tr>
-        <w:tc>
-          <w:tcPr>
-            <w:tcW w:w="898" w:type="dxa"/>
-            <w:tcBorders>
-              <w:top w:val="single" w:sz="4" w:space="0" w:color="auto"/>
-              <w:left w:val="single" w:sz="4" w:space="0" w:color="auto"/>
-              <w:bottom w:val="single" w:sz="4" w:space="0" w:color="auto"/>
-              <w:right w:val="single" w:sz="4" w:space="0" w:color="auto"/>
-            </w:tcBorders>
-          </w:tcPr>
-          <w:p>
-            <w:pPr>
-              <w:rPr>
-                <w:rFonts w:asciiTheme="majorEastAsia" w:eastAsiaTheme="majorEastAsia" w:hAnsiTheme="majorEastAsia"/>
-              </w:rPr>
-            </w:pPr>
-            <w:r>
-              <w:rPr>
-                <w:rFonts w:asciiTheme="majorEastAsia" w:eastAsiaTheme="majorEastAsia" w:hAnsiTheme="majorEastAsia"/>
-              </w:rPr>
-              <w:t>TUS1</w:t>
-            </w:r>
-            <w:r>
-              <w:rPr>
-                <w:rFonts w:asciiTheme="majorEastAsia" w:eastAsiaTheme="majorEastAsia" w:hAnsiTheme="majorEastAsia" w:hint="eastAsia"/>
-              </w:rPr>
-              <w:t>-</w:t>
-            </w:r>
-            <w:r>
-              <w:rPr>
-                <w:rFonts w:asciiTheme="majorEastAsia" w:eastAsiaTheme="majorEastAsia" w:hAnsiTheme="majorEastAsia"/>
-              </w:rPr>
-              <w:t>7</w:t>
-            </w:r>
-          </w:p>
-        </w:tc>
-        <w:tc>
-          <w:tcPr>
-            <w:tcW w:w="1365" w:type="dxa"/>
-            <w:tcBorders>
-              <w:left w:val="single" w:sz="4" w:space="0" w:color="auto"/>
-              <w:right w:val="single" w:sz="4" w:space="0" w:color="auto"/>
-            </w:tcBorders>
-          </w:tcPr>
-          <w:p>
-            <w:pPr>
-              <w:rPr>
-                <w:rFonts w:asciiTheme="majorEastAsia" w:eastAsiaTheme="majorEastAsia" w:hAnsiTheme="majorEastAsia"/>
-              </w:rPr>
-            </w:pPr>
-            <w:r>
-              <w:rPr>
-                <w:rFonts w:asciiTheme="majorEastAsia" w:eastAsiaTheme="majorEastAsia" w:hAnsiTheme="majorEastAsia"/>
-              </w:rPr>
-              <w:t>查询收款记录</w:t>
-            </w:r>
-          </w:p>
-        </w:tc>
-        <w:tc>
-          <w:tcPr>
-            <w:tcW w:w="2406" w:type="dxa"/>
-            <w:tcBorders>
-              <w:left w:val="single" w:sz="4" w:space="0" w:color="auto"/>
-              <w:right w:val="single" w:sz="4" w:space="0" w:color="auto"/>
-            </w:tcBorders>
-          </w:tcPr>
-          <w:p>
-            <w:pPr>
-              <w:rPr>
-                <w:rFonts w:asciiTheme="majorEastAsia" w:eastAsiaTheme="majorEastAsia" w:hAnsiTheme="majorEastAsia" w:hint="eastAsia"/>
-              </w:rPr>
-            </w:pPr>
-            <w:r>
-              <w:rPr>
-                <w:rFonts w:asciiTheme="majorEastAsia" w:eastAsiaTheme="majorEastAsia" w:hAnsiTheme="majorEastAsia"/>
-              </w:rPr>
-              <w:t>按日查询</w:t>
-            </w:r>
-            <w:r>
-              <w:rPr>
-                <w:rFonts w:asciiTheme="majorEastAsia" w:eastAsiaTheme="majorEastAsia" w:hAnsiTheme="majorEastAsia" w:hint="eastAsia"/>
-              </w:rPr>
               <w:t>；</w:t>
             </w:r>
             <w:r>
               <w:rPr>
                 <w:rFonts w:asciiTheme="majorEastAsia" w:eastAsiaTheme="majorEastAsia" w:hAnsiTheme="majorEastAsia"/>
               </w:rPr>
-              <w:t>当天</w:t>
-            </w:r>
-          </w:p>
-        </w:tc>
-        <w:tc>
-          <w:tcPr>
-            <w:tcW w:w="1415" w:type="dxa"/>
-            <w:tcBorders>
-              <w:left w:val="single" w:sz="4" w:space="0" w:color="auto"/>
-              <w:right w:val="single" w:sz="4" w:space="0" w:color="auto"/>
-            </w:tcBorders>
-          </w:tcPr>
-          <w:p>
-            <w:pPr>
-              <w:rPr>
-                <w:rFonts w:asciiTheme="majorEastAsia" w:eastAsiaTheme="majorEastAsia" w:hAnsiTheme="majorEastAsia"/>
-              </w:rPr>
-            </w:pPr>
-          </w:p>
-        </w:tc>
-        <w:tc>
-          <w:tcPr>
-            <w:tcW w:w="606" w:type="dxa"/>
-            <w:tcBorders>
-              <w:left w:val="single" w:sz="4" w:space="0" w:color="auto"/>
-              <w:right w:val="single" w:sz="4" w:space="0" w:color="auto"/>
-            </w:tcBorders>
-          </w:tcPr>
-          <w:p>
-            <w:pPr>
-              <w:rPr>
-                <w:rFonts w:asciiTheme="majorEastAsia" w:eastAsiaTheme="majorEastAsia" w:hAnsiTheme="majorEastAsia"/>
-              </w:rPr>
-            </w:pPr>
-            <w:r>
-              <w:rPr>
-                <w:rFonts w:asciiTheme="majorEastAsia" w:eastAsiaTheme="majorEastAsia" w:hAnsiTheme="majorEastAsia"/>
-              </w:rPr>
-              <w:t>Y</w:t>
-            </w:r>
-          </w:p>
-        </w:tc>
-        <w:tc>
-          <w:tcPr>
-            <w:tcW w:w="1606" w:type="dxa"/>
-            <w:tcBorders>
-              <w:top w:val="single" w:sz="4" w:space="0" w:color="auto"/>
-              <w:left w:val="single" w:sz="4" w:space="0" w:color="auto"/>
-              <w:bottom w:val="single" w:sz="4" w:space="0" w:color="auto"/>
-              <w:right w:val="single" w:sz="4" w:space="0" w:color="auto"/>
-            </w:tcBorders>
-          </w:tcPr>
-          <w:p>
-            <w:pPr>
-              <w:rPr>
-                <w:rFonts w:asciiTheme="majorEastAsia" w:eastAsiaTheme="majorEastAsia" w:hAnsiTheme="majorEastAsia"/>
-              </w:rPr>
-            </w:pPr>
-            <w:r>
-              <w:rPr>
-                <w:rFonts w:asciiTheme="majorEastAsia" w:eastAsiaTheme="majorEastAsia" w:hAnsiTheme="majorEastAsia"/>
-              </w:rPr>
-              <w:t>显示刚刚添加的收款记录信息</w:t>
-            </w:r>
-          </w:p>
-        </w:tc>
-      </w:tr>
-      <w:tr>
-        <w:tc>
-          <w:tcPr>
-            <w:tcW w:w="898" w:type="dxa"/>
-            <w:tcBorders>
-              <w:top w:val="single" w:sz="4" w:space="0" w:color="auto"/>
-              <w:left w:val="single" w:sz="4" w:space="0" w:color="auto"/>
-              <w:bottom w:val="single" w:sz="4" w:space="0" w:color="auto"/>
-              <w:right w:val="single" w:sz="4" w:space="0" w:color="auto"/>
-            </w:tcBorders>
-          </w:tcPr>
-          <w:p>
-            <w:pPr>
-              <w:rPr>
-                <w:rFonts w:asciiTheme="majorEastAsia" w:eastAsiaTheme="majorEastAsia" w:hAnsiTheme="majorEastAsia"/>
-              </w:rPr>
-            </w:pPr>
-            <w:r>
-              <w:rPr>
-                <w:rFonts w:asciiTheme="majorEastAsia" w:eastAsiaTheme="majorEastAsia" w:hAnsiTheme="majorEastAsia"/>
-              </w:rPr>
-              <w:t>TUS1</w:t>
-            </w:r>
-            <w:r>
-              <w:rPr>
-                <w:rFonts w:asciiTheme="majorEastAsia" w:eastAsiaTheme="majorEastAsia" w:hAnsiTheme="majorEastAsia" w:hint="eastAsia"/>
-              </w:rPr>
-              <w:t>-</w:t>
-            </w:r>
-            <w:r>
-              <w:rPr>
-                <w:rFonts w:asciiTheme="majorEastAsia" w:eastAsiaTheme="majorEastAsia" w:hAnsiTheme="majorEastAsia"/>
-              </w:rPr>
-              <w:t>8</w:t>
-            </w:r>
-          </w:p>
-        </w:tc>
-        <w:tc>
-          <w:tcPr>
-            <w:tcW w:w="1365" w:type="dxa"/>
-            <w:tcBorders>
-              <w:left w:val="single" w:sz="4" w:space="0" w:color="auto"/>
-              <w:right w:val="single" w:sz="4" w:space="0" w:color="auto"/>
-            </w:tcBorders>
-          </w:tcPr>
-          <w:p>
-            <w:pPr>
-              <w:rPr>
-                <w:rFonts w:asciiTheme="majorEastAsia" w:eastAsiaTheme="majorEastAsia" w:hAnsiTheme="majorEastAsia"/>
-              </w:rPr>
-            </w:pPr>
-            <w:r>
-              <w:rPr>
-                <w:rFonts w:asciiTheme="majorEastAsia" w:eastAsiaTheme="majorEastAsia" w:hAnsiTheme="majorEastAsia"/>
-              </w:rPr>
-              <w:t>查询收款记录</w:t>
-            </w:r>
-          </w:p>
-        </w:tc>
-        <w:tc>
-          <w:tcPr>
-            <w:tcW w:w="2406" w:type="dxa"/>
-            <w:tcBorders>
-              <w:left w:val="single" w:sz="4" w:space="0" w:color="auto"/>
-              <w:right w:val="single" w:sz="4" w:space="0" w:color="auto"/>
-            </w:tcBorders>
-          </w:tcPr>
-          <w:p>
-            <w:pPr>
-              <w:rPr>
-                <w:rFonts w:asciiTheme="majorEastAsia" w:eastAsiaTheme="majorEastAsia" w:hAnsiTheme="majorEastAsia"/>
-              </w:rPr>
-            </w:pPr>
-            <w:r>
-              <w:rPr>
-                <w:rFonts w:asciiTheme="majorEastAsia" w:eastAsiaTheme="majorEastAsia" w:hAnsiTheme="majorEastAsia"/>
-              </w:rPr>
-              <w:t>按营业厅查询</w:t>
-            </w:r>
-            <w:r>
-              <w:rPr>
-                <w:rFonts w:asciiTheme="majorEastAsia" w:eastAsiaTheme="majorEastAsia" w:hAnsiTheme="majorEastAsia" w:hint="eastAsia"/>
-              </w:rPr>
-              <w:t>；</w:t>
-            </w:r>
-            <w:r>
-              <w:rPr>
-                <w:rFonts w:asciiTheme="majorEastAsia" w:eastAsiaTheme="majorEastAsia" w:hAnsiTheme="majorEastAsia"/>
-              </w:rPr>
-              <w:t>南京仙林营业厅</w:t>
-            </w:r>
-          </w:p>
-        </w:tc>
-        <w:tc>
-          <w:tcPr>
-            <w:tcW w:w="1415" w:type="dxa"/>
-            <w:tcBorders>
-              <w:left w:val="single" w:sz="4" w:space="0" w:color="auto"/>
-              <w:right w:val="single" w:sz="4" w:space="0" w:color="auto"/>
-            </w:tcBorders>
-          </w:tcPr>
-          <w:p>
-            <w:pPr>
-              <w:rPr>
-                <w:rFonts w:asciiTheme="majorEastAsia" w:eastAsiaTheme="majorEastAsia" w:hAnsiTheme="majorEastAsia"/>
-              </w:rPr>
-            </w:pPr>
-          </w:p>
-        </w:tc>
-        <w:tc>
-          <w:tcPr>
-            <w:tcW w:w="606" w:type="dxa"/>
-            <w:tcBorders>
-              <w:left w:val="single" w:sz="4" w:space="0" w:color="auto"/>
-              <w:right w:val="single" w:sz="4" w:space="0" w:color="auto"/>
-            </w:tcBorders>
-          </w:tcPr>
-          <w:p>
-            <w:pPr>
-              <w:rPr>
-                <w:rFonts w:asciiTheme="majorEastAsia" w:eastAsiaTheme="majorEastAsia" w:hAnsiTheme="majorEastAsia"/>
-              </w:rPr>
-            </w:pPr>
-            <w:r>
-              <w:rPr>
-                <w:rFonts w:asciiTheme="majorEastAsia" w:eastAsiaTheme="majorEastAsia" w:hAnsiTheme="majorEastAsia"/>
-              </w:rPr>
-              <w:t>Y</w:t>
-            </w:r>
-          </w:p>
-        </w:tc>
-        <w:tc>
-          <w:tcPr>
-            <w:tcW w:w="1606" w:type="dxa"/>
-            <w:tcBorders>
-              <w:top w:val="single" w:sz="4" w:space="0" w:color="auto"/>
-              <w:left w:val="single" w:sz="4" w:space="0" w:color="auto"/>
-              <w:bottom w:val="single" w:sz="4" w:space="0" w:color="auto"/>
-              <w:right w:val="single" w:sz="4" w:space="0" w:color="auto"/>
-            </w:tcBorders>
-          </w:tcPr>
-          <w:p>
-            <w:pPr>
-              <w:rPr>
-                <w:rFonts w:asciiTheme="majorEastAsia" w:eastAsiaTheme="majorEastAsia" w:hAnsiTheme="majorEastAsia"/>
-              </w:rPr>
-            </w:pPr>
-            <w:r>
-              <w:rPr>
-                <w:rFonts w:asciiTheme="majorEastAsia" w:eastAsiaTheme="majorEastAsia" w:hAnsiTheme="majorEastAsia"/>
-              </w:rPr>
-              <w:t>显示刚刚添加的收款记录信息</w:t>
-            </w:r>
-          </w:p>
-        </w:tc>
-      </w:tr>
-      <w:tr>
-        <w:tc>
-          <w:tcPr>
-            <w:tcW w:w="898" w:type="dxa"/>
-            <w:tcBorders>
-              <w:top w:val="single" w:sz="4" w:space="0" w:color="auto"/>
-              <w:left w:val="single" w:sz="4" w:space="0" w:color="auto"/>
-              <w:bottom w:val="single" w:sz="4" w:space="0" w:color="auto"/>
-              <w:right w:val="single" w:sz="4" w:space="0" w:color="auto"/>
-            </w:tcBorders>
-          </w:tcPr>
-          <w:p>
-            <w:pPr>
-              <w:rPr>
-                <w:rFonts w:asciiTheme="majorEastAsia" w:eastAsiaTheme="majorEastAsia" w:hAnsiTheme="majorEastAsia"/>
-              </w:rPr>
-            </w:pPr>
-            <w:r>
-              <w:rPr>
-                <w:rFonts w:asciiTheme="majorEastAsia" w:eastAsiaTheme="majorEastAsia" w:hAnsiTheme="majorEastAsia"/>
-              </w:rPr>
-              <w:t>TUS1</w:t>
-            </w:r>
-            <w:r>
-              <w:rPr>
-                <w:rFonts w:asciiTheme="majorEastAsia" w:eastAsiaTheme="majorEastAsia" w:hAnsiTheme="majorEastAsia" w:hint="eastAsia"/>
-              </w:rPr>
-              <w:t>-</w:t>
-            </w:r>
-            <w:r>
-              <w:rPr>
-                <w:rFonts w:asciiTheme="majorEastAsia" w:eastAsiaTheme="majorEastAsia" w:hAnsiTheme="majorEastAsia"/>
-              </w:rPr>
-              <w:t>9</w:t>
-            </w:r>
-          </w:p>
-        </w:tc>
-        <w:tc>
-          <w:tcPr>
-            <w:tcW w:w="1365" w:type="dxa"/>
-            <w:tcBorders>
-              <w:left w:val="single" w:sz="4" w:space="0" w:color="auto"/>
-              <w:bottom w:val="single" w:sz="4" w:space="0" w:color="auto"/>
-              <w:right w:val="single" w:sz="4" w:space="0" w:color="auto"/>
-            </w:tcBorders>
-          </w:tcPr>
-          <w:p>
-            <w:pPr>
-              <w:rPr>
-                <w:rFonts w:asciiTheme="majorEastAsia" w:eastAsiaTheme="majorEastAsia" w:hAnsiTheme="majorEastAsia"/>
-              </w:rPr>
-            </w:pPr>
-            <w:r>
-              <w:rPr>
-                <w:rFonts w:asciiTheme="majorEastAsia" w:eastAsiaTheme="majorEastAsia" w:hAnsiTheme="majorEastAsia"/>
-              </w:rPr>
-              <w:t>查询收款记录</w:t>
-            </w:r>
-          </w:p>
-        </w:tc>
-        <w:tc>
-          <w:tcPr>
-            <w:tcW w:w="2406" w:type="dxa"/>
-            <w:tcBorders>
-              <w:left w:val="single" w:sz="4" w:space="0" w:color="auto"/>
-              <w:bottom w:val="single" w:sz="4" w:space="0" w:color="auto"/>
-              <w:right w:val="single" w:sz="4" w:space="0" w:color="auto"/>
-            </w:tcBorders>
-          </w:tcPr>
-          <w:p>
-            <w:pPr>
-              <w:rPr>
-                <w:rFonts w:asciiTheme="majorEastAsia" w:eastAsiaTheme="majorEastAsia" w:hAnsiTheme="majorEastAsia"/>
-              </w:rPr>
-            </w:pPr>
-            <w:r>
-              <w:rPr>
-                <w:rFonts w:asciiTheme="majorEastAsia" w:eastAsiaTheme="majorEastAsia" w:hAnsiTheme="majorEastAsia"/>
-              </w:rPr>
-              <w:t>按营业厅查询</w:t>
-            </w:r>
-            <w:r>
-              <w:rPr>
-                <w:rFonts w:asciiTheme="majorEastAsia" w:eastAsiaTheme="majorEastAsia" w:hAnsiTheme="majorEastAsia" w:hint="eastAsia"/>
-              </w:rPr>
-              <w:t>；</w:t>
-            </w:r>
-            <w:r>
-              <w:rPr>
-                <w:rFonts w:asciiTheme="majorEastAsia" w:eastAsiaTheme="majorEastAsia" w:hAnsiTheme="majorEastAsia"/>
-              </w:rPr>
-              <w:t>南京鼓楼</w:t>
-            </w:r>
-            <w:r>
-              <w:rPr>
-                <w:rFonts w:asciiTheme="majorEastAsia" w:eastAsiaTheme="majorEastAsia" w:hAnsiTheme="majorEastAsia"/>
-              </w:rPr>
-              <w:t>营业厅</w:t>
+              <w:t>南京鼓楼营业厅</w:t>
             </w:r>
           </w:p>
         </w:tc>
@@ -4262,38 +4186,8 @@
           <w:rFonts w:asciiTheme="majorEastAsia" w:eastAsiaTheme="majorEastAsia" w:hAnsiTheme="majorEastAsia"/>
         </w:rPr>
       </w:pPr>
-    </w:p>
-    <w:p>
-      <w:pPr>
-        <w:rPr>
-          <w:rFonts w:asciiTheme="majorEastAsia" w:eastAsiaTheme="majorEastAsia" w:hAnsiTheme="majorEastAsia" w:hint="eastAsia"/>
-        </w:rPr>
-      </w:pPr>
-      <w:r>
-        <w:rPr>
-          <w:rFonts w:asciiTheme="majorEastAsia" w:eastAsiaTheme="majorEastAsia" w:hAnsiTheme="majorEastAsia" w:hint="eastAsia"/>
-        </w:rPr>
-        <w:t>时间：2015-10-</w:t>
-      </w:r>
-      <w:r>
-        <w:rPr>
-          <w:rFonts w:asciiTheme="majorEastAsia" w:eastAsiaTheme="majorEastAsia" w:hAnsiTheme="majorEastAsia"/>
-        </w:rPr>
-        <w:t>09</w:t>
-      </w:r>
-      <w:r>
-        <w:rPr>
-          <w:rFonts w:asciiTheme="majorEastAsia" w:eastAsiaTheme="majorEastAsia" w:hAnsiTheme="majorEastAsia" w:hint="eastAsia"/>
-        </w:rPr>
-        <w:t>；收款单位：南京中转中心；收款人：张三；交款营业厅：南京仙林营业厅；交款人：李四；收款地点：南京中转中心；金额：7650</w:t>
-      </w:r>
-    </w:p>
-    <w:p>
-      <w:pPr>
-        <w:rPr>
-          <w:rFonts w:asciiTheme="majorEastAsia" w:eastAsiaTheme="majorEastAsia" w:hAnsiTheme="majorEastAsia" w:hint="eastAsia"/>
-        </w:rPr>
-      </w:pPr>
+      <w:bookmarkStart w:id="0" w:name="_GoBack"/>
+      <w:bookmarkEnd w:id="0"/>
     </w:p>
     <w:p>
       <w:pPr>
@@ -4581,20 +4475,176 @@
               <w:rPr>
                 <w:rFonts w:asciiTheme="majorEastAsia" w:eastAsiaTheme="majorEastAsia" w:hAnsiTheme="majorEastAsia"/>
               </w:rPr>
-              <w:t>添加收款</w:t>
-            </w:r>
-            <w:r>
-              <w:rPr>
-                <w:rFonts w:asciiTheme="majorEastAsia" w:eastAsiaTheme="majorEastAsia" w:hAnsiTheme="majorEastAsia"/>
+              <w:t>添加收款记录</w:t>
+            </w:r>
+          </w:p>
+        </w:tc>
+        <w:tc>
+          <w:tcPr>
+            <w:tcW w:w="1894" w:type="dxa"/>
+            <w:tcBorders>
+              <w:left w:val="single" w:sz="4" w:space="0" w:color="auto"/>
+              <w:right w:val="single" w:sz="4" w:space="0" w:color="auto"/>
+            </w:tcBorders>
+          </w:tcPr>
+          <w:p>
+            <w:pPr>
+              <w:rPr>
+                <w:rFonts w:asciiTheme="majorEastAsia" w:eastAsiaTheme="majorEastAsia" w:hAnsiTheme="majorEastAsia"/>
+              </w:rPr>
+            </w:pPr>
+            <w:r>
+              <w:rPr>
+                <w:rFonts w:asciiTheme="majorEastAsia" w:eastAsiaTheme="majorEastAsia" w:hAnsiTheme="majorEastAsia"/>
+              </w:rPr>
+              <w:t>直接选择返回</w:t>
+            </w:r>
+          </w:p>
+        </w:tc>
+        <w:tc>
+          <w:tcPr>
+            <w:tcW w:w="1514" w:type="dxa"/>
+            <w:tcBorders>
+              <w:left w:val="single" w:sz="4" w:space="0" w:color="auto"/>
+              <w:right w:val="single" w:sz="4" w:space="0" w:color="auto"/>
+            </w:tcBorders>
+          </w:tcPr>
+          <w:p>
+            <w:pPr>
+              <w:rPr>
+                <w:rFonts w:asciiTheme="majorEastAsia" w:eastAsiaTheme="majorEastAsia" w:hAnsiTheme="majorEastAsia"/>
+              </w:rPr>
+            </w:pPr>
+          </w:p>
+        </w:tc>
+        <w:tc>
+          <w:tcPr>
+            <w:tcW w:w="2766" w:type="dxa"/>
+            <w:tcBorders>
+              <w:top w:val="single" w:sz="4" w:space="0" w:color="auto"/>
+              <w:left w:val="single" w:sz="4" w:space="0" w:color="auto"/>
+              <w:bottom w:val="single" w:sz="4" w:space="0" w:color="auto"/>
+              <w:right w:val="single" w:sz="4" w:space="0" w:color="auto"/>
+            </w:tcBorders>
+          </w:tcPr>
+          <w:p>
+            <w:pPr>
+              <w:rPr>
+                <w:rFonts w:asciiTheme="majorEastAsia" w:eastAsiaTheme="majorEastAsia" w:hAnsiTheme="majorEastAsia"/>
+              </w:rPr>
+            </w:pPr>
+            <w:r>
+              <w:rPr>
+                <w:rFonts w:asciiTheme="majorEastAsia" w:eastAsiaTheme="majorEastAsia" w:hAnsiTheme="majorEastAsia"/>
+              </w:rPr>
+              <w:t>返回上一主界面</w:t>
+            </w:r>
+          </w:p>
+        </w:tc>
+      </w:tr>
+      <w:tr>
+        <w:tc>
+          <w:tcPr>
+            <w:tcW w:w="988" w:type="dxa"/>
+            <w:tcBorders>
+              <w:top w:val="single" w:sz="4" w:space="0" w:color="auto"/>
+              <w:left w:val="single" w:sz="4" w:space="0" w:color="auto"/>
+              <w:bottom w:val="single" w:sz="4" w:space="0" w:color="auto"/>
+              <w:right w:val="single" w:sz="4" w:space="0" w:color="auto"/>
+            </w:tcBorders>
+          </w:tcPr>
+          <w:p>
+            <w:pPr>
+              <w:rPr>
+                <w:rFonts w:asciiTheme="majorEastAsia" w:eastAsiaTheme="majorEastAsia" w:hAnsiTheme="majorEastAsia"/>
+              </w:rPr>
+            </w:pPr>
+            <w:r>
+              <w:rPr>
+                <w:rFonts w:asciiTheme="majorEastAsia" w:eastAsiaTheme="majorEastAsia" w:hAnsiTheme="majorEastAsia"/>
+              </w:rPr>
+              <w:t>TUS2</w:t>
+            </w:r>
+            <w:r>
+              <w:rPr>
+                <w:rFonts w:asciiTheme="majorEastAsia" w:eastAsiaTheme="majorEastAsia" w:hAnsiTheme="majorEastAsia" w:hint="eastAsia"/>
+              </w:rPr>
+              <w:t>-</w:t>
+            </w:r>
+            <w:r>
+              <w:rPr>
+                <w:rFonts w:asciiTheme="majorEastAsia" w:eastAsiaTheme="majorEastAsia" w:hAnsiTheme="majorEastAsia"/>
+              </w:rPr>
+              <w:t>2</w:t>
+            </w:r>
+          </w:p>
+        </w:tc>
+        <w:tc>
+          <w:tcPr>
+            <w:tcW w:w="1134" w:type="dxa"/>
+            <w:tcBorders>
+              <w:left w:val="single" w:sz="4" w:space="0" w:color="auto"/>
+              <w:right w:val="single" w:sz="4" w:space="0" w:color="auto"/>
+            </w:tcBorders>
+          </w:tcPr>
+          <w:p>
+            <w:pPr>
+              <w:rPr>
+                <w:rFonts w:asciiTheme="majorEastAsia" w:eastAsiaTheme="majorEastAsia" w:hAnsiTheme="majorEastAsia"/>
+              </w:rPr>
+            </w:pPr>
+            <w:r>
+              <w:rPr>
+                <w:rFonts w:asciiTheme="majorEastAsia" w:eastAsiaTheme="majorEastAsia" w:hAnsiTheme="majorEastAsia"/>
+              </w:rPr>
+              <w:t>添加收款记录</w:t>
+            </w:r>
+          </w:p>
+        </w:tc>
+        <w:tc>
+          <w:tcPr>
+            <w:tcW w:w="1894" w:type="dxa"/>
+            <w:tcBorders>
+              <w:left w:val="single" w:sz="4" w:space="0" w:color="auto"/>
+              <w:right w:val="single" w:sz="4" w:space="0" w:color="auto"/>
+            </w:tcBorders>
+          </w:tcPr>
+          <w:p>
+            <w:pPr>
+              <w:rPr>
+                <w:rFonts w:asciiTheme="majorEastAsia" w:eastAsiaTheme="majorEastAsia" w:hAnsiTheme="majorEastAsia"/>
+              </w:rPr>
+            </w:pPr>
+            <w:r>
+              <w:rPr>
+                <w:rFonts w:asciiTheme="majorEastAsia" w:eastAsiaTheme="majorEastAsia" w:hAnsiTheme="majorEastAsia" w:hint="eastAsia"/>
+              </w:rPr>
+              <w:t>时间：2015-10-</w:t>
+            </w:r>
+            <w:r>
+              <w:rPr>
+                <w:rFonts w:asciiTheme="majorEastAsia" w:eastAsiaTheme="majorEastAsia" w:hAnsiTheme="majorEastAsia"/>
+              </w:rPr>
+              <w:t>09</w:t>
+            </w:r>
+            <w:r>
+              <w:rPr>
+                <w:rFonts w:asciiTheme="majorEastAsia" w:eastAsiaTheme="majorEastAsia" w:hAnsiTheme="majorEastAsia" w:hint="eastAsia"/>
+              </w:rPr>
+              <w:t>；收款单位：南京中转中心；收款</w:t>
+            </w:r>
+            <w:r>
+              <w:rPr>
+                <w:rFonts w:asciiTheme="majorEastAsia" w:eastAsiaTheme="majorEastAsia" w:hAnsiTheme="majorEastAsia" w:hint="eastAsia"/>
               </w:rPr>
               <w:lastRenderedPageBreak/>
-              <w:t>记录</w:t>
-            </w:r>
-          </w:p>
-        </w:tc>
-        <w:tc>
-          <w:tcPr>
-            <w:tcW w:w="1894" w:type="dxa"/>
+              <w:t>人：张三；交款营业厅：南京仙林营业厅；交款人：李四；收款地点：南京中转中心；金额：7650</w:t>
+            </w:r>
+          </w:p>
+        </w:tc>
+        <w:tc>
+          <w:tcPr>
+            <w:tcW w:w="1514" w:type="dxa"/>
             <w:tcBorders>
               <w:left w:val="single" w:sz="4" w:space="0" w:color="auto"/>
               <w:right w:val="single" w:sz="4" w:space="0" w:color="auto"/>
@@ -4611,24 +4661,8 @@
                 <w:rFonts w:asciiTheme="majorEastAsia" w:eastAsiaTheme="majorEastAsia" w:hAnsiTheme="majorEastAsia"/>
               </w:rPr>
               <w:lastRenderedPageBreak/>
-              <w:t>直接选择返回</w:t>
-            </w:r>
-          </w:p>
-        </w:tc>
-        <w:tc>
-          <w:tcPr>
-            <w:tcW w:w="1514" w:type="dxa"/>
-            <w:tcBorders>
-              <w:left w:val="single" w:sz="4" w:space="0" w:color="auto"/>
-              <w:right w:val="single" w:sz="4" w:space="0" w:color="auto"/>
-            </w:tcBorders>
-          </w:tcPr>
-          <w:p>
-            <w:pPr>
-              <w:rPr>
-                <w:rFonts w:asciiTheme="majorEastAsia" w:eastAsiaTheme="majorEastAsia" w:hAnsiTheme="majorEastAsia"/>
-              </w:rPr>
-            </w:pPr>
+              <w:t>N</w:t>
+            </w:r>
           </w:p>
         </w:tc>
         <w:tc>
@@ -4651,7 +4685,7 @@
               <w:rPr>
                 <w:rFonts w:asciiTheme="majorEastAsia" w:eastAsiaTheme="majorEastAsia" w:hAnsiTheme="majorEastAsia"/>
               </w:rPr>
-              <w:t>返回上一主界面</w:t>
+              <w:t>返回输入界面</w:t>
             </w:r>
           </w:p>
         </w:tc>
@@ -4678,146 +4712,6 @@
                 <w:rFonts w:asciiTheme="majorEastAsia" w:eastAsiaTheme="majorEastAsia" w:hAnsiTheme="majorEastAsia"/>
               </w:rPr>
               <w:lastRenderedPageBreak/>
-              <w:t>TUS2</w:t>
-            </w:r>
-            <w:r>
-              <w:rPr>
-                <w:rFonts w:asciiTheme="majorEastAsia" w:eastAsiaTheme="majorEastAsia" w:hAnsiTheme="majorEastAsia" w:hint="eastAsia"/>
-              </w:rPr>
-              <w:t>-</w:t>
-            </w:r>
-            <w:r>
-              <w:rPr>
-                <w:rFonts w:asciiTheme="majorEastAsia" w:eastAsiaTheme="majorEastAsia" w:hAnsiTheme="majorEastAsia"/>
-              </w:rPr>
-              <w:t>2</w:t>
-            </w:r>
-          </w:p>
-        </w:tc>
-        <w:tc>
-          <w:tcPr>
-            <w:tcW w:w="1134" w:type="dxa"/>
-            <w:tcBorders>
-              <w:left w:val="single" w:sz="4" w:space="0" w:color="auto"/>
-              <w:right w:val="single" w:sz="4" w:space="0" w:color="auto"/>
-            </w:tcBorders>
-          </w:tcPr>
-          <w:p>
-            <w:pPr>
-              <w:rPr>
-                <w:rFonts w:asciiTheme="majorEastAsia" w:eastAsiaTheme="majorEastAsia" w:hAnsiTheme="majorEastAsia"/>
-              </w:rPr>
-            </w:pPr>
-            <w:r>
-              <w:rPr>
-                <w:rFonts w:asciiTheme="majorEastAsia" w:eastAsiaTheme="majorEastAsia" w:hAnsiTheme="majorEastAsia"/>
-              </w:rPr>
-              <w:t>添加收款记录</w:t>
-            </w:r>
-          </w:p>
-        </w:tc>
-        <w:tc>
-          <w:tcPr>
-            <w:tcW w:w="1894" w:type="dxa"/>
-            <w:tcBorders>
-              <w:left w:val="single" w:sz="4" w:space="0" w:color="auto"/>
-              <w:right w:val="single" w:sz="4" w:space="0" w:color="auto"/>
-            </w:tcBorders>
-          </w:tcPr>
-          <w:p>
-            <w:pPr>
-              <w:rPr>
-                <w:rFonts w:asciiTheme="majorEastAsia" w:eastAsiaTheme="majorEastAsia" w:hAnsiTheme="majorEastAsia"/>
-              </w:rPr>
-            </w:pPr>
-            <w:r>
-              <w:rPr>
-                <w:rFonts w:asciiTheme="majorEastAsia" w:eastAsiaTheme="majorEastAsia" w:hAnsiTheme="majorEastAsia" w:hint="eastAsia"/>
-              </w:rPr>
-              <w:t>时间：2015-10-</w:t>
-            </w:r>
-            <w:r>
-              <w:rPr>
-                <w:rFonts w:asciiTheme="majorEastAsia" w:eastAsiaTheme="majorEastAsia" w:hAnsiTheme="majorEastAsia"/>
-              </w:rPr>
-              <w:t>09</w:t>
-            </w:r>
-            <w:r>
-              <w:rPr>
-                <w:rFonts w:asciiTheme="majorEastAsia" w:eastAsiaTheme="majorEastAsia" w:hAnsiTheme="majorEastAsia" w:hint="eastAsia"/>
-              </w:rPr>
-              <w:t>；收款单位：南京中转中心；收款人：张三；交款营业厅：南京仙林营业厅；交款人：李四；收款地点：南京中转中心；金额：7650</w:t>
-            </w:r>
-          </w:p>
-        </w:tc>
-        <w:tc>
-          <w:tcPr>
-            <w:tcW w:w="1514" w:type="dxa"/>
-            <w:tcBorders>
-              <w:left w:val="single" w:sz="4" w:space="0" w:color="auto"/>
-              <w:right w:val="single" w:sz="4" w:space="0" w:color="auto"/>
-            </w:tcBorders>
-          </w:tcPr>
-          <w:p>
-            <w:pPr>
-              <w:rPr>
-                <w:rFonts w:asciiTheme="majorEastAsia" w:eastAsiaTheme="majorEastAsia" w:hAnsiTheme="majorEastAsia"/>
-              </w:rPr>
-            </w:pPr>
-            <w:r>
-              <w:rPr>
-                <w:rFonts w:asciiTheme="majorEastAsia" w:eastAsiaTheme="majorEastAsia" w:hAnsiTheme="majorEastAsia"/>
-              </w:rPr>
-              <w:t>N</w:t>
-            </w:r>
-          </w:p>
-        </w:tc>
-        <w:tc>
-          <w:tcPr>
-            <w:tcW w:w="2766" w:type="dxa"/>
-            <w:tcBorders>
-              <w:top w:val="single" w:sz="4" w:space="0" w:color="auto"/>
-              <w:left w:val="single" w:sz="4" w:space="0" w:color="auto"/>
-              <w:bottom w:val="single" w:sz="4" w:space="0" w:color="auto"/>
-              <w:right w:val="single" w:sz="4" w:space="0" w:color="auto"/>
-            </w:tcBorders>
-          </w:tcPr>
-          <w:p>
-            <w:pPr>
-              <w:rPr>
-                <w:rFonts w:asciiTheme="majorEastAsia" w:eastAsiaTheme="majorEastAsia" w:hAnsiTheme="majorEastAsia"/>
-              </w:rPr>
-            </w:pPr>
-            <w:r>
-              <w:rPr>
-                <w:rFonts w:asciiTheme="majorEastAsia" w:eastAsiaTheme="majorEastAsia" w:hAnsiTheme="majorEastAsia"/>
-              </w:rPr>
-              <w:t>返回输入界面</w:t>
-            </w:r>
-          </w:p>
-        </w:tc>
-      </w:tr>
-      <w:tr>
-        <w:tc>
-          <w:tcPr>
-            <w:tcW w:w="988" w:type="dxa"/>
-            <w:tcBorders>
-              <w:top w:val="single" w:sz="4" w:space="0" w:color="auto"/>
-              <w:left w:val="single" w:sz="4" w:space="0" w:color="auto"/>
-              <w:bottom w:val="single" w:sz="4" w:space="0" w:color="auto"/>
-              <w:right w:val="single" w:sz="4" w:space="0" w:color="auto"/>
-            </w:tcBorders>
-          </w:tcPr>
-          <w:p>
-            <w:pPr>
-              <w:rPr>
-                <w:rFonts w:asciiTheme="majorEastAsia" w:eastAsiaTheme="majorEastAsia" w:hAnsiTheme="majorEastAsia"/>
-              </w:rPr>
-            </w:pPr>
-            <w:r>
-              <w:rPr>
-                <w:rFonts w:asciiTheme="majorEastAsia" w:eastAsiaTheme="majorEastAsia" w:hAnsiTheme="majorEastAsia"/>
-              </w:rPr>
               <w:t>TUS2</w:t>
             </w:r>
             <w:r>
@@ -4923,11 +4817,9 @@
     <w:p>
       <w:pPr>
         <w:rPr>
-          <w:rFonts w:asciiTheme="majorEastAsia" w:eastAsiaTheme="majorEastAsia" w:hAnsiTheme="majorEastAsia" w:hint="eastAsia"/>
+          <w:rFonts w:asciiTheme="majorEastAsia" w:eastAsiaTheme="majorEastAsia" w:hAnsiTheme="majorEastAsia"/>
         </w:rPr>
       </w:pPr>
-      <w:bookmarkStart w:id="0" w:name="_GoBack"/>
-      <w:bookmarkEnd w:id="0"/>
     </w:p>
     <w:sectPr>
       <w:pgSz w:w="11906" w:h="16838"/>
